--- a/data/test/Klassenkonferenz Protokoll 2016.docx
+++ b/data/test/Klassenkonferenz Protokoll 2016.docx
@@ -343,7 +343,17 @@
           <w:sz w:val="20"/>
           <w:szCs w:val="24"/>
         </w:rPr>
-        <w:t>Klassenleiter/in:</w:t>
+        <w:t>Klassenteam</w:t>
+      </w:r>
+      <w:r>
+        <w:rPr>
+          <w:rStyle w:val="Fett"/>
+          <w:rFonts w:ascii="Calibri" w:hAnsi="Calibri"/>
+          <w:b/>
+          <w:sz w:val="20"/>
+          <w:szCs w:val="24"/>
+        </w:rPr>
+        <w:t>:</w:t>
       </w:r>
       <w:r>
         <w:rPr>
@@ -354,27 +364,14 @@
         </w:rPr>
         <w:t xml:space="preserve"> </w:t>
       </w:r>
-      <w:proofErr w:type="spellStart"/>
-      <w:r>
-        <w:rPr>
-          <w:rStyle w:val="Fett"/>
-          <w:rFonts w:ascii="Calibri" w:hAnsi="Calibri"/>
-          <w:sz w:val="20"/>
-          <w:szCs w:val="24"/>
-          <w:highlight w:val="yellow"/>
-        </w:rPr>
-        <w:t>StR</w:t>
-      </w:r>
-      <w:proofErr w:type="spellEnd"/>
-      <w:r>
-        <w:rPr>
-          <w:rStyle w:val="Fett"/>
-          <w:rFonts w:ascii="Calibri" w:hAnsi="Calibri"/>
-          <w:sz w:val="20"/>
-          <w:szCs w:val="24"/>
-          <w:highlight w:val="yellow"/>
-        </w:rPr>
-        <w:t xml:space="preserve"> Beispiel</w:t>
+      <w:r>
+        <w:rPr>
+          <w:rStyle w:val="Fett"/>
+          <w:rFonts w:ascii="Calibri" w:hAnsi="Calibri"/>
+          <w:sz w:val="20"/>
+          <w:szCs w:val="24"/>
+        </w:rPr>
+        <w:t>$KT</w:t>
       </w:r>
     </w:p>
     <w:p>
@@ -417,8 +414,6 @@
         </w:rPr>
         <w:t>Lehrer der Klasse (mit Fach, abgekürzt):</w:t>
       </w:r>
-      <w:bookmarkStart w:id="0" w:name="_GoBack"/>
-      <w:bookmarkEnd w:id="0"/>
     </w:p>
     <w:tbl>
       <w:tblPr>
@@ -1516,7 +1511,7 @@
                 <w:sz w:val="20"/>
                 <w:szCs w:val="24"/>
               </w:rPr>
-              <w:t>$NFN1</w:t>
+              <w:t>$AN</w:t>
             </w:r>
           </w:p>
         </w:tc>
@@ -1546,7 +1541,7 @@
                 <w:sz w:val="20"/>
                 <w:szCs w:val="24"/>
               </w:rPr>
-              <w:t>$NFF1</w:t>
+              <w:t>$AF</w:t>
             </w:r>
           </w:p>
         </w:tc>
@@ -1576,7 +1571,7 @@
                 <w:sz w:val="20"/>
                 <w:szCs w:val="24"/>
               </w:rPr>
-              <w:t>$NFR1</w:t>
+              <w:t>$AE</w:t>
             </w:r>
           </w:p>
         </w:tc>
@@ -1606,7 +1601,7 @@
                 <w:sz w:val="20"/>
                 <w:szCs w:val="24"/>
               </w:rPr>
-              <w:t>$NFN1</w:t>
+              <w:t>$AO</w:t>
             </w:r>
           </w:p>
         </w:tc>
@@ -1629,6 +1624,15 @@
                 <w:szCs w:val="24"/>
               </w:rPr>
             </w:pPr>
+            <w:r>
+              <w:rPr>
+                <w:rStyle w:val="Fett"/>
+                <w:rFonts w:ascii="Calibri" w:hAnsi="Calibri"/>
+                <w:sz w:val="20"/>
+                <w:szCs w:val="24"/>
+              </w:rPr>
+              <w:t>$AB</w:t>
+            </w:r>
           </w:p>
         </w:tc>
         <w:tc>
@@ -1650,390 +1654,15 @@
                 <w:szCs w:val="24"/>
               </w:rPr>
             </w:pPr>
-          </w:p>
-        </w:tc>
-      </w:tr>
-      <w:tr>
-        <w:tc>
-          <w:tcPr>
-            <w:tcW w:w="2943" w:type="dxa"/>
-            <w:shd w:val="clear" w:color="auto" w:fill="FFFFFF" w:themeFill="background1"/>
-          </w:tcPr>
-          <w:p>
-            <w:pPr>
-              <w:tabs>
-                <w:tab w:val="right" w:pos="3969"/>
-              </w:tabs>
-              <w:spacing w:line="276" w:lineRule="auto"/>
-              <w:contextualSpacing/>
-              <w:rPr>
-                <w:rStyle w:val="Fett"/>
-                <w:rFonts w:ascii="Calibri" w:hAnsi="Calibri"/>
-                <w:sz w:val="20"/>
-                <w:szCs w:val="24"/>
-              </w:rPr>
-            </w:pPr>
-          </w:p>
-        </w:tc>
-        <w:tc>
-          <w:tcPr>
-            <w:tcW w:w="851" w:type="dxa"/>
-            <w:shd w:val="clear" w:color="auto" w:fill="FFFFFF" w:themeFill="background1"/>
-          </w:tcPr>
-          <w:p>
-            <w:pPr>
-              <w:tabs>
-                <w:tab w:val="right" w:pos="3969"/>
-              </w:tabs>
-              <w:spacing w:line="276" w:lineRule="auto"/>
-              <w:contextualSpacing/>
-              <w:rPr>
-                <w:rStyle w:val="Fett"/>
-                <w:rFonts w:ascii="Calibri" w:hAnsi="Calibri"/>
-                <w:sz w:val="20"/>
-                <w:szCs w:val="24"/>
-              </w:rPr>
-            </w:pPr>
-          </w:p>
-        </w:tc>
-        <w:tc>
-          <w:tcPr>
-            <w:tcW w:w="1417" w:type="dxa"/>
-            <w:shd w:val="clear" w:color="auto" w:fill="FFFFFF" w:themeFill="background1"/>
-          </w:tcPr>
-          <w:p>
-            <w:pPr>
-              <w:tabs>
-                <w:tab w:val="right" w:pos="3969"/>
-              </w:tabs>
-              <w:spacing w:line="276" w:lineRule="auto"/>
-              <w:contextualSpacing/>
-              <w:rPr>
-                <w:rStyle w:val="Fett"/>
-                <w:rFonts w:ascii="Calibri" w:hAnsi="Calibri"/>
-                <w:sz w:val="20"/>
-                <w:szCs w:val="24"/>
-              </w:rPr>
-            </w:pPr>
-          </w:p>
-        </w:tc>
-        <w:tc>
-          <w:tcPr>
-            <w:tcW w:w="851" w:type="dxa"/>
-            <w:shd w:val="clear" w:color="auto" w:fill="FFFFFF" w:themeFill="background1"/>
-          </w:tcPr>
-          <w:p>
-            <w:pPr>
-              <w:tabs>
-                <w:tab w:val="right" w:pos="3969"/>
-              </w:tabs>
-              <w:spacing w:line="276" w:lineRule="auto"/>
-              <w:contextualSpacing/>
-              <w:rPr>
-                <w:rStyle w:val="Fett"/>
-                <w:rFonts w:ascii="Calibri" w:hAnsi="Calibri"/>
-                <w:sz w:val="20"/>
-                <w:szCs w:val="24"/>
-              </w:rPr>
-            </w:pPr>
-          </w:p>
-        </w:tc>
-        <w:tc>
-          <w:tcPr>
-            <w:tcW w:w="1896" w:type="dxa"/>
-            <w:shd w:val="clear" w:color="auto" w:fill="FFFFFF" w:themeFill="background1"/>
-          </w:tcPr>
-          <w:p>
-            <w:pPr>
-              <w:tabs>
-                <w:tab w:val="right" w:pos="3969"/>
-              </w:tabs>
-              <w:spacing w:line="276" w:lineRule="auto"/>
-              <w:contextualSpacing/>
-              <w:rPr>
-                <w:rStyle w:val="Fett"/>
-                <w:rFonts w:ascii="Calibri" w:hAnsi="Calibri"/>
-                <w:sz w:val="20"/>
-                <w:szCs w:val="24"/>
-              </w:rPr>
-            </w:pPr>
-          </w:p>
-        </w:tc>
-        <w:tc>
-          <w:tcPr>
-            <w:tcW w:w="1774" w:type="dxa"/>
-            <w:shd w:val="clear" w:color="auto" w:fill="FFFFFF" w:themeFill="background1"/>
-          </w:tcPr>
-          <w:p>
-            <w:pPr>
-              <w:tabs>
-                <w:tab w:val="right" w:pos="3969"/>
-              </w:tabs>
-              <w:spacing w:line="276" w:lineRule="auto"/>
-              <w:contextualSpacing/>
-              <w:rPr>
-                <w:rStyle w:val="Fett"/>
-                <w:rFonts w:ascii="Calibri" w:hAnsi="Calibri"/>
-                <w:sz w:val="20"/>
-                <w:szCs w:val="24"/>
-              </w:rPr>
-            </w:pPr>
-          </w:p>
-        </w:tc>
-      </w:tr>
-      <w:tr>
-        <w:tc>
-          <w:tcPr>
-            <w:tcW w:w="2943" w:type="dxa"/>
-            <w:shd w:val="clear" w:color="auto" w:fill="FFFFFF" w:themeFill="background1"/>
-          </w:tcPr>
-          <w:p>
-            <w:pPr>
-              <w:tabs>
-                <w:tab w:val="right" w:pos="3969"/>
-              </w:tabs>
-              <w:spacing w:line="276" w:lineRule="auto"/>
-              <w:contextualSpacing/>
-              <w:rPr>
-                <w:rStyle w:val="Fett"/>
-                <w:rFonts w:ascii="Calibri" w:hAnsi="Calibri"/>
-                <w:sz w:val="20"/>
-                <w:szCs w:val="24"/>
-              </w:rPr>
-            </w:pPr>
-          </w:p>
-        </w:tc>
-        <w:tc>
-          <w:tcPr>
-            <w:tcW w:w="851" w:type="dxa"/>
-            <w:shd w:val="clear" w:color="auto" w:fill="FFFFFF" w:themeFill="background1"/>
-          </w:tcPr>
-          <w:p>
-            <w:pPr>
-              <w:tabs>
-                <w:tab w:val="right" w:pos="3969"/>
-              </w:tabs>
-              <w:spacing w:line="276" w:lineRule="auto"/>
-              <w:contextualSpacing/>
-              <w:rPr>
-                <w:rStyle w:val="Fett"/>
-                <w:rFonts w:ascii="Calibri" w:hAnsi="Calibri"/>
-                <w:sz w:val="20"/>
-                <w:szCs w:val="24"/>
-              </w:rPr>
-            </w:pPr>
-          </w:p>
-        </w:tc>
-        <w:tc>
-          <w:tcPr>
-            <w:tcW w:w="1417" w:type="dxa"/>
-            <w:shd w:val="clear" w:color="auto" w:fill="FFFFFF" w:themeFill="background1"/>
-          </w:tcPr>
-          <w:p>
-            <w:pPr>
-              <w:tabs>
-                <w:tab w:val="right" w:pos="3969"/>
-              </w:tabs>
-              <w:spacing w:line="276" w:lineRule="auto"/>
-              <w:contextualSpacing/>
-              <w:rPr>
-                <w:rStyle w:val="Fett"/>
-                <w:rFonts w:ascii="Calibri" w:hAnsi="Calibri"/>
-                <w:sz w:val="20"/>
-                <w:szCs w:val="24"/>
-              </w:rPr>
-            </w:pPr>
-          </w:p>
-        </w:tc>
-        <w:tc>
-          <w:tcPr>
-            <w:tcW w:w="851" w:type="dxa"/>
-            <w:shd w:val="clear" w:color="auto" w:fill="FFFFFF" w:themeFill="background1"/>
-          </w:tcPr>
-          <w:p>
-            <w:pPr>
-              <w:tabs>
-                <w:tab w:val="right" w:pos="3969"/>
-              </w:tabs>
-              <w:spacing w:line="276" w:lineRule="auto"/>
-              <w:contextualSpacing/>
-              <w:rPr>
-                <w:rStyle w:val="Fett"/>
-                <w:rFonts w:ascii="Calibri" w:hAnsi="Calibri"/>
-                <w:sz w:val="20"/>
-                <w:szCs w:val="24"/>
-              </w:rPr>
-            </w:pPr>
-          </w:p>
-        </w:tc>
-        <w:tc>
-          <w:tcPr>
-            <w:tcW w:w="1896" w:type="dxa"/>
-            <w:shd w:val="clear" w:color="auto" w:fill="FFFFFF" w:themeFill="background1"/>
-          </w:tcPr>
-          <w:p>
-            <w:pPr>
-              <w:tabs>
-                <w:tab w:val="right" w:pos="3969"/>
-              </w:tabs>
-              <w:spacing w:line="276" w:lineRule="auto"/>
-              <w:contextualSpacing/>
-              <w:rPr>
-                <w:rStyle w:val="Fett"/>
-                <w:rFonts w:ascii="Calibri" w:hAnsi="Calibri"/>
-                <w:sz w:val="20"/>
-                <w:szCs w:val="24"/>
-              </w:rPr>
-            </w:pPr>
-          </w:p>
-        </w:tc>
-        <w:tc>
-          <w:tcPr>
-            <w:tcW w:w="1774" w:type="dxa"/>
-            <w:shd w:val="clear" w:color="auto" w:fill="FFFFFF" w:themeFill="background1"/>
-          </w:tcPr>
-          <w:p>
-            <w:pPr>
-              <w:tabs>
-                <w:tab w:val="right" w:pos="3969"/>
-              </w:tabs>
-              <w:spacing w:line="276" w:lineRule="auto"/>
-              <w:contextualSpacing/>
-              <w:rPr>
-                <w:rStyle w:val="Fett"/>
-                <w:rFonts w:ascii="Calibri" w:hAnsi="Calibri"/>
-                <w:sz w:val="20"/>
-                <w:szCs w:val="24"/>
-              </w:rPr>
-            </w:pPr>
-          </w:p>
-        </w:tc>
-      </w:tr>
-      <w:tr>
-        <w:tc>
-          <w:tcPr>
-            <w:tcW w:w="2943" w:type="dxa"/>
-            <w:shd w:val="clear" w:color="auto" w:fill="FFFFFF" w:themeFill="background1"/>
-          </w:tcPr>
-          <w:p>
-            <w:pPr>
-              <w:tabs>
-                <w:tab w:val="right" w:pos="3969"/>
-              </w:tabs>
-              <w:spacing w:line="276" w:lineRule="auto"/>
-              <w:contextualSpacing/>
-              <w:rPr>
-                <w:rStyle w:val="Fett"/>
-                <w:rFonts w:ascii="Calibri" w:hAnsi="Calibri"/>
-                <w:sz w:val="20"/>
-                <w:szCs w:val="24"/>
-              </w:rPr>
-            </w:pPr>
-          </w:p>
-        </w:tc>
-        <w:tc>
-          <w:tcPr>
-            <w:tcW w:w="851" w:type="dxa"/>
-            <w:shd w:val="clear" w:color="auto" w:fill="FFFFFF" w:themeFill="background1"/>
-          </w:tcPr>
-          <w:p>
-            <w:pPr>
-              <w:tabs>
-                <w:tab w:val="right" w:pos="3969"/>
-              </w:tabs>
-              <w:spacing w:line="276" w:lineRule="auto"/>
-              <w:contextualSpacing/>
-              <w:rPr>
-                <w:rStyle w:val="Fett"/>
-                <w:rFonts w:ascii="Calibri" w:hAnsi="Calibri"/>
-                <w:sz w:val="20"/>
-                <w:szCs w:val="24"/>
-              </w:rPr>
-            </w:pPr>
-          </w:p>
-        </w:tc>
-        <w:tc>
-          <w:tcPr>
-            <w:tcW w:w="1417" w:type="dxa"/>
-            <w:shd w:val="clear" w:color="auto" w:fill="FFFFFF" w:themeFill="background1"/>
-          </w:tcPr>
-          <w:p>
-            <w:pPr>
-              <w:tabs>
-                <w:tab w:val="right" w:pos="3969"/>
-              </w:tabs>
-              <w:spacing w:line="276" w:lineRule="auto"/>
-              <w:contextualSpacing/>
-              <w:rPr>
-                <w:rStyle w:val="Fett"/>
-                <w:rFonts w:ascii="Calibri" w:hAnsi="Calibri"/>
-                <w:sz w:val="20"/>
-                <w:szCs w:val="24"/>
-              </w:rPr>
-            </w:pPr>
-          </w:p>
-        </w:tc>
-        <w:tc>
-          <w:tcPr>
-            <w:tcW w:w="851" w:type="dxa"/>
-            <w:shd w:val="clear" w:color="auto" w:fill="FFFFFF" w:themeFill="background1"/>
-          </w:tcPr>
-          <w:p>
-            <w:pPr>
-              <w:tabs>
-                <w:tab w:val="right" w:pos="3969"/>
-              </w:tabs>
-              <w:spacing w:line="276" w:lineRule="auto"/>
-              <w:contextualSpacing/>
-              <w:rPr>
-                <w:rStyle w:val="Fett"/>
-                <w:rFonts w:ascii="Calibri" w:hAnsi="Calibri"/>
-                <w:sz w:val="20"/>
-                <w:szCs w:val="24"/>
-              </w:rPr>
-            </w:pPr>
-          </w:p>
-        </w:tc>
-        <w:tc>
-          <w:tcPr>
-            <w:tcW w:w="1896" w:type="dxa"/>
-            <w:shd w:val="clear" w:color="auto" w:fill="FFFFFF" w:themeFill="background1"/>
-          </w:tcPr>
-          <w:p>
-            <w:pPr>
-              <w:tabs>
-                <w:tab w:val="right" w:pos="3969"/>
-              </w:tabs>
-              <w:spacing w:line="276" w:lineRule="auto"/>
-              <w:contextualSpacing/>
-              <w:rPr>
-                <w:rStyle w:val="Fett"/>
-                <w:rFonts w:ascii="Calibri" w:hAnsi="Calibri"/>
-                <w:sz w:val="20"/>
-                <w:szCs w:val="24"/>
-              </w:rPr>
-            </w:pPr>
-          </w:p>
-        </w:tc>
-        <w:tc>
-          <w:tcPr>
-            <w:tcW w:w="1774" w:type="dxa"/>
-            <w:shd w:val="clear" w:color="auto" w:fill="FFFFFF" w:themeFill="background1"/>
-          </w:tcPr>
-          <w:p>
-            <w:pPr>
-              <w:tabs>
-                <w:tab w:val="right" w:pos="3969"/>
-              </w:tabs>
-              <w:spacing w:line="276" w:lineRule="auto"/>
-              <w:contextualSpacing/>
-              <w:rPr>
-                <w:rStyle w:val="Fett"/>
-                <w:rFonts w:ascii="Calibri" w:hAnsi="Calibri"/>
-                <w:sz w:val="20"/>
-                <w:szCs w:val="24"/>
-              </w:rPr>
-            </w:pPr>
+            <w:r>
+              <w:rPr>
+                <w:rStyle w:val="Fett"/>
+                <w:rFonts w:ascii="Calibri" w:hAnsi="Calibri"/>
+                <w:sz w:val="20"/>
+                <w:szCs w:val="24"/>
+              </w:rPr>
+              <w:t>$AJN</w:t>
+            </w:r>
           </w:p>
         </w:tc>
       </w:tr>
@@ -2269,6 +1898,15 @@
                 <w:szCs w:val="24"/>
               </w:rPr>
             </w:pPr>
+            <w:r>
+              <w:rPr>
+                <w:rStyle w:val="Fett"/>
+                <w:rFonts w:ascii="Calibri" w:hAnsi="Calibri"/>
+                <w:sz w:val="20"/>
+                <w:szCs w:val="24"/>
+              </w:rPr>
+              <w:t>$EN</w:t>
+            </w:r>
           </w:p>
         </w:tc>
         <w:tc>
@@ -2289,6 +1927,15 @@
                 <w:szCs w:val="24"/>
               </w:rPr>
             </w:pPr>
+            <w:r>
+              <w:rPr>
+                <w:rStyle w:val="Fett"/>
+                <w:rFonts w:ascii="Calibri" w:hAnsi="Calibri"/>
+                <w:sz w:val="20"/>
+                <w:szCs w:val="24"/>
+              </w:rPr>
+              <w:t>$ET</w:t>
+            </w:r>
           </w:p>
         </w:tc>
         <w:tc>
@@ -2309,130 +1956,15 @@
                 <w:szCs w:val="24"/>
               </w:rPr>
             </w:pPr>
-          </w:p>
-        </w:tc>
-      </w:tr>
-      <w:tr>
-        <w:tc>
-          <w:tcPr>
-            <w:tcW w:w="3652" w:type="dxa"/>
-          </w:tcPr>
-          <w:p>
-            <w:pPr>
-              <w:tabs>
-                <w:tab w:val="right" w:pos="3969"/>
-              </w:tabs>
-              <w:spacing w:line="276" w:lineRule="auto"/>
-              <w:contextualSpacing/>
-              <w:rPr>
-                <w:rStyle w:val="Fett"/>
-                <w:rFonts w:ascii="Calibri" w:hAnsi="Calibri"/>
-                <w:sz w:val="20"/>
-                <w:szCs w:val="24"/>
-              </w:rPr>
-            </w:pPr>
-          </w:p>
-        </w:tc>
-        <w:tc>
-          <w:tcPr>
-            <w:tcW w:w="1701" w:type="dxa"/>
-          </w:tcPr>
-          <w:p>
-            <w:pPr>
-              <w:tabs>
-                <w:tab w:val="right" w:pos="3969"/>
-              </w:tabs>
-              <w:spacing w:line="276" w:lineRule="auto"/>
-              <w:contextualSpacing/>
-              <w:rPr>
-                <w:rStyle w:val="Fett"/>
-                <w:rFonts w:ascii="Calibri" w:hAnsi="Calibri"/>
-                <w:sz w:val="20"/>
-                <w:szCs w:val="24"/>
-              </w:rPr>
-            </w:pPr>
-          </w:p>
-        </w:tc>
-        <w:tc>
-          <w:tcPr>
-            <w:tcW w:w="3971" w:type="dxa"/>
-          </w:tcPr>
-          <w:p>
-            <w:pPr>
-              <w:tabs>
-                <w:tab w:val="right" w:pos="3969"/>
-              </w:tabs>
-              <w:spacing w:line="276" w:lineRule="auto"/>
-              <w:contextualSpacing/>
-              <w:rPr>
-                <w:rStyle w:val="Fett"/>
-                <w:rFonts w:ascii="Calibri" w:hAnsi="Calibri"/>
-                <w:sz w:val="20"/>
-                <w:szCs w:val="24"/>
-              </w:rPr>
-            </w:pPr>
-          </w:p>
-        </w:tc>
-      </w:tr>
-      <w:tr>
-        <w:tc>
-          <w:tcPr>
-            <w:tcW w:w="3652" w:type="dxa"/>
-          </w:tcPr>
-          <w:p>
-            <w:pPr>
-              <w:tabs>
-                <w:tab w:val="right" w:pos="3969"/>
-              </w:tabs>
-              <w:spacing w:line="276" w:lineRule="auto"/>
-              <w:contextualSpacing/>
-              <w:rPr>
-                <w:rStyle w:val="Fett"/>
-                <w:rFonts w:ascii="Calibri" w:hAnsi="Calibri"/>
-                <w:sz w:val="20"/>
-                <w:szCs w:val="24"/>
-              </w:rPr>
-            </w:pPr>
-          </w:p>
-        </w:tc>
-        <w:tc>
-          <w:tcPr>
-            <w:tcW w:w="1701" w:type="dxa"/>
-          </w:tcPr>
-          <w:p>
-            <w:pPr>
-              <w:tabs>
-                <w:tab w:val="right" w:pos="3969"/>
-              </w:tabs>
-              <w:spacing w:line="276" w:lineRule="auto"/>
-              <w:contextualSpacing/>
-              <w:rPr>
-                <w:rStyle w:val="Fett"/>
-                <w:rFonts w:ascii="Calibri" w:hAnsi="Calibri"/>
-                <w:sz w:val="20"/>
-                <w:szCs w:val="24"/>
-              </w:rPr>
-            </w:pPr>
-          </w:p>
-        </w:tc>
-        <w:tc>
-          <w:tcPr>
-            <w:tcW w:w="3971" w:type="dxa"/>
-          </w:tcPr>
-          <w:p>
-            <w:pPr>
-              <w:tabs>
-                <w:tab w:val="right" w:pos="3969"/>
-              </w:tabs>
-              <w:spacing w:line="276" w:lineRule="auto"/>
-              <w:contextualSpacing/>
-              <w:rPr>
-                <w:rStyle w:val="Fett"/>
-                <w:rFonts w:ascii="Calibri" w:hAnsi="Calibri"/>
-                <w:sz w:val="20"/>
-                <w:szCs w:val="24"/>
-              </w:rPr>
-            </w:pPr>
+            <w:r>
+              <w:rPr>
+                <w:rStyle w:val="Fett"/>
+                <w:rFonts w:ascii="Calibri" w:hAnsi="Calibri"/>
+                <w:sz w:val="20"/>
+                <w:szCs w:val="24"/>
+              </w:rPr>
+              <w:t>$EG</w:t>
+            </w:r>
           </w:p>
         </w:tc>
       </w:tr>
@@ -2627,6 +2159,15 @@
                 <w:szCs w:val="24"/>
               </w:rPr>
             </w:pPr>
+            <w:r>
+              <w:rPr>
+                <w:rStyle w:val="Fett"/>
+                <w:rFonts w:ascii="Calibri" w:hAnsi="Calibri"/>
+                <w:sz w:val="20"/>
+                <w:szCs w:val="24"/>
+              </w:rPr>
+              <w:t>$HN</w:t>
+            </w:r>
           </w:p>
         </w:tc>
         <w:tc>
@@ -2647,6 +2188,15 @@
                 <w:szCs w:val="24"/>
               </w:rPr>
             </w:pPr>
+            <w:r>
+              <w:rPr>
+                <w:rStyle w:val="Fett"/>
+                <w:rFonts w:ascii="Calibri" w:hAnsi="Calibri"/>
+                <w:sz w:val="20"/>
+                <w:szCs w:val="24"/>
+              </w:rPr>
+              <w:t>$HT</w:t>
+            </w:r>
           </w:p>
         </w:tc>
         <w:tc>
@@ -2667,440 +2217,15 @@
                 <w:szCs w:val="24"/>
               </w:rPr>
             </w:pPr>
-          </w:p>
-        </w:tc>
-      </w:tr>
-      <w:tr>
-        <w:tc>
-          <w:tcPr>
-            <w:tcW w:w="3652" w:type="dxa"/>
-          </w:tcPr>
-          <w:p>
-            <w:pPr>
-              <w:tabs>
-                <w:tab w:val="right" w:pos="3969"/>
-              </w:tabs>
-              <w:spacing w:line="276" w:lineRule="auto"/>
-              <w:contextualSpacing/>
-              <w:rPr>
-                <w:rStyle w:val="Fett"/>
-                <w:rFonts w:ascii="Calibri" w:hAnsi="Calibri"/>
-                <w:sz w:val="20"/>
-                <w:szCs w:val="24"/>
-              </w:rPr>
-            </w:pPr>
-          </w:p>
-        </w:tc>
-        <w:tc>
-          <w:tcPr>
-            <w:tcW w:w="992" w:type="dxa"/>
-          </w:tcPr>
-          <w:p>
-            <w:pPr>
-              <w:tabs>
-                <w:tab w:val="right" w:pos="3969"/>
-              </w:tabs>
-              <w:spacing w:line="276" w:lineRule="auto"/>
-              <w:contextualSpacing/>
-              <w:rPr>
-                <w:rStyle w:val="Fett"/>
-                <w:rFonts w:ascii="Calibri" w:hAnsi="Calibri"/>
-                <w:sz w:val="20"/>
-                <w:szCs w:val="24"/>
-              </w:rPr>
-            </w:pPr>
-          </w:p>
-        </w:tc>
-        <w:tc>
-          <w:tcPr>
-            <w:tcW w:w="4680" w:type="dxa"/>
-          </w:tcPr>
-          <w:p>
-            <w:pPr>
-              <w:tabs>
-                <w:tab w:val="right" w:pos="3969"/>
-              </w:tabs>
-              <w:spacing w:line="276" w:lineRule="auto"/>
-              <w:contextualSpacing/>
-              <w:rPr>
-                <w:rStyle w:val="Fett"/>
-                <w:rFonts w:ascii="Calibri" w:hAnsi="Calibri"/>
-                <w:sz w:val="20"/>
-                <w:szCs w:val="24"/>
-              </w:rPr>
-            </w:pPr>
-          </w:p>
-        </w:tc>
-      </w:tr>
-      <w:tr>
-        <w:tc>
-          <w:tcPr>
-            <w:tcW w:w="3652" w:type="dxa"/>
-          </w:tcPr>
-          <w:p>
-            <w:pPr>
-              <w:tabs>
-                <w:tab w:val="right" w:pos="3969"/>
-              </w:tabs>
-              <w:spacing w:line="276" w:lineRule="auto"/>
-              <w:contextualSpacing/>
-              <w:rPr>
-                <w:rStyle w:val="Fett"/>
-                <w:rFonts w:ascii="Calibri" w:hAnsi="Calibri"/>
-                <w:sz w:val="20"/>
-                <w:szCs w:val="24"/>
-              </w:rPr>
-            </w:pPr>
-          </w:p>
-        </w:tc>
-        <w:tc>
-          <w:tcPr>
-            <w:tcW w:w="992" w:type="dxa"/>
-          </w:tcPr>
-          <w:p>
-            <w:pPr>
-              <w:tabs>
-                <w:tab w:val="right" w:pos="3969"/>
-              </w:tabs>
-              <w:spacing w:line="276" w:lineRule="auto"/>
-              <w:contextualSpacing/>
-              <w:rPr>
-                <w:rStyle w:val="Fett"/>
-                <w:rFonts w:ascii="Calibri" w:hAnsi="Calibri"/>
-                <w:sz w:val="20"/>
-                <w:szCs w:val="24"/>
-              </w:rPr>
-            </w:pPr>
-          </w:p>
-        </w:tc>
-        <w:tc>
-          <w:tcPr>
-            <w:tcW w:w="4680" w:type="dxa"/>
-          </w:tcPr>
-          <w:p>
-            <w:pPr>
-              <w:tabs>
-                <w:tab w:val="right" w:pos="3969"/>
-              </w:tabs>
-              <w:spacing w:line="276" w:lineRule="auto"/>
-              <w:contextualSpacing/>
-              <w:rPr>
-                <w:rStyle w:val="Fett"/>
-                <w:rFonts w:ascii="Calibri" w:hAnsi="Calibri"/>
-                <w:sz w:val="20"/>
-                <w:szCs w:val="24"/>
-              </w:rPr>
-            </w:pPr>
-          </w:p>
-        </w:tc>
-      </w:tr>
-      <w:tr>
-        <w:tc>
-          <w:tcPr>
-            <w:tcW w:w="3652" w:type="dxa"/>
-          </w:tcPr>
-          <w:p>
-            <w:pPr>
-              <w:tabs>
-                <w:tab w:val="right" w:pos="3969"/>
-              </w:tabs>
-              <w:spacing w:line="276" w:lineRule="auto"/>
-              <w:contextualSpacing/>
-              <w:rPr>
-                <w:rStyle w:val="Fett"/>
-                <w:rFonts w:ascii="Calibri" w:hAnsi="Calibri"/>
-                <w:sz w:val="20"/>
-                <w:szCs w:val="24"/>
-              </w:rPr>
-            </w:pPr>
-          </w:p>
-        </w:tc>
-        <w:tc>
-          <w:tcPr>
-            <w:tcW w:w="992" w:type="dxa"/>
-          </w:tcPr>
-          <w:p>
-            <w:pPr>
-              <w:tabs>
-                <w:tab w:val="right" w:pos="3969"/>
-              </w:tabs>
-              <w:spacing w:line="276" w:lineRule="auto"/>
-              <w:contextualSpacing/>
-              <w:rPr>
-                <w:rStyle w:val="Fett"/>
-                <w:rFonts w:ascii="Calibri" w:hAnsi="Calibri"/>
-                <w:sz w:val="20"/>
-                <w:szCs w:val="24"/>
-              </w:rPr>
-            </w:pPr>
-          </w:p>
-        </w:tc>
-        <w:tc>
-          <w:tcPr>
-            <w:tcW w:w="4680" w:type="dxa"/>
-          </w:tcPr>
-          <w:p>
-            <w:pPr>
-              <w:tabs>
-                <w:tab w:val="right" w:pos="3969"/>
-              </w:tabs>
-              <w:spacing w:line="276" w:lineRule="auto"/>
-              <w:contextualSpacing/>
-              <w:rPr>
-                <w:rStyle w:val="Fett"/>
-                <w:rFonts w:ascii="Calibri" w:hAnsi="Calibri"/>
-                <w:sz w:val="20"/>
-                <w:szCs w:val="24"/>
-              </w:rPr>
-            </w:pPr>
-          </w:p>
-        </w:tc>
-      </w:tr>
-      <w:tr>
-        <w:tc>
-          <w:tcPr>
-            <w:tcW w:w="3652" w:type="dxa"/>
-          </w:tcPr>
-          <w:p>
-            <w:pPr>
-              <w:tabs>
-                <w:tab w:val="right" w:pos="3969"/>
-              </w:tabs>
-              <w:spacing w:line="276" w:lineRule="auto"/>
-              <w:contextualSpacing/>
-              <w:rPr>
-                <w:rStyle w:val="Fett"/>
-                <w:rFonts w:ascii="Calibri" w:hAnsi="Calibri"/>
-                <w:sz w:val="20"/>
-                <w:szCs w:val="24"/>
-              </w:rPr>
-            </w:pPr>
-          </w:p>
-        </w:tc>
-        <w:tc>
-          <w:tcPr>
-            <w:tcW w:w="992" w:type="dxa"/>
-          </w:tcPr>
-          <w:p>
-            <w:pPr>
-              <w:tabs>
-                <w:tab w:val="right" w:pos="3969"/>
-              </w:tabs>
-              <w:spacing w:line="276" w:lineRule="auto"/>
-              <w:contextualSpacing/>
-              <w:rPr>
-                <w:rStyle w:val="Fett"/>
-                <w:rFonts w:ascii="Calibri" w:hAnsi="Calibri"/>
-                <w:sz w:val="20"/>
-                <w:szCs w:val="24"/>
-              </w:rPr>
-            </w:pPr>
-          </w:p>
-        </w:tc>
-        <w:tc>
-          <w:tcPr>
-            <w:tcW w:w="4680" w:type="dxa"/>
-          </w:tcPr>
-          <w:p>
-            <w:pPr>
-              <w:tabs>
-                <w:tab w:val="right" w:pos="3969"/>
-              </w:tabs>
-              <w:spacing w:line="276" w:lineRule="auto"/>
-              <w:contextualSpacing/>
-              <w:rPr>
-                <w:rStyle w:val="Fett"/>
-                <w:rFonts w:ascii="Calibri" w:hAnsi="Calibri"/>
-                <w:sz w:val="20"/>
-                <w:szCs w:val="24"/>
-              </w:rPr>
-            </w:pPr>
-          </w:p>
-        </w:tc>
-      </w:tr>
-      <w:tr>
-        <w:tc>
-          <w:tcPr>
-            <w:tcW w:w="3652" w:type="dxa"/>
-          </w:tcPr>
-          <w:p>
-            <w:pPr>
-              <w:tabs>
-                <w:tab w:val="right" w:pos="3969"/>
-              </w:tabs>
-              <w:spacing w:line="276" w:lineRule="auto"/>
-              <w:contextualSpacing/>
-              <w:rPr>
-                <w:rStyle w:val="Fett"/>
-                <w:rFonts w:ascii="Calibri" w:hAnsi="Calibri"/>
-                <w:sz w:val="20"/>
-                <w:szCs w:val="24"/>
-              </w:rPr>
-            </w:pPr>
-          </w:p>
-        </w:tc>
-        <w:tc>
-          <w:tcPr>
-            <w:tcW w:w="992" w:type="dxa"/>
-          </w:tcPr>
-          <w:p>
-            <w:pPr>
-              <w:tabs>
-                <w:tab w:val="right" w:pos="3969"/>
-              </w:tabs>
-              <w:spacing w:line="276" w:lineRule="auto"/>
-              <w:contextualSpacing/>
-              <w:rPr>
-                <w:rStyle w:val="Fett"/>
-                <w:rFonts w:ascii="Calibri" w:hAnsi="Calibri"/>
-                <w:sz w:val="20"/>
-                <w:szCs w:val="24"/>
-              </w:rPr>
-            </w:pPr>
-          </w:p>
-        </w:tc>
-        <w:tc>
-          <w:tcPr>
-            <w:tcW w:w="4680" w:type="dxa"/>
-          </w:tcPr>
-          <w:p>
-            <w:pPr>
-              <w:tabs>
-                <w:tab w:val="right" w:pos="3969"/>
-              </w:tabs>
-              <w:spacing w:line="276" w:lineRule="auto"/>
-              <w:contextualSpacing/>
-              <w:rPr>
-                <w:rStyle w:val="Fett"/>
-                <w:rFonts w:ascii="Calibri" w:hAnsi="Calibri"/>
-                <w:sz w:val="20"/>
-                <w:szCs w:val="24"/>
-              </w:rPr>
-            </w:pPr>
-          </w:p>
-        </w:tc>
-      </w:tr>
-      <w:tr>
-        <w:tc>
-          <w:tcPr>
-            <w:tcW w:w="3652" w:type="dxa"/>
-          </w:tcPr>
-          <w:p>
-            <w:pPr>
-              <w:tabs>
-                <w:tab w:val="right" w:pos="3969"/>
-              </w:tabs>
-              <w:spacing w:line="276" w:lineRule="auto"/>
-              <w:contextualSpacing/>
-              <w:rPr>
-                <w:rStyle w:val="Fett"/>
-                <w:rFonts w:ascii="Calibri" w:hAnsi="Calibri"/>
-                <w:sz w:val="20"/>
-                <w:szCs w:val="24"/>
-              </w:rPr>
-            </w:pPr>
-          </w:p>
-        </w:tc>
-        <w:tc>
-          <w:tcPr>
-            <w:tcW w:w="992" w:type="dxa"/>
-          </w:tcPr>
-          <w:p>
-            <w:pPr>
-              <w:tabs>
-                <w:tab w:val="right" w:pos="3969"/>
-              </w:tabs>
-              <w:spacing w:line="276" w:lineRule="auto"/>
-              <w:contextualSpacing/>
-              <w:rPr>
-                <w:rStyle w:val="Fett"/>
-                <w:rFonts w:ascii="Calibri" w:hAnsi="Calibri"/>
-                <w:sz w:val="20"/>
-                <w:szCs w:val="24"/>
-              </w:rPr>
-            </w:pPr>
-          </w:p>
-        </w:tc>
-        <w:tc>
-          <w:tcPr>
-            <w:tcW w:w="4680" w:type="dxa"/>
-          </w:tcPr>
-          <w:p>
-            <w:pPr>
-              <w:tabs>
-                <w:tab w:val="right" w:pos="3969"/>
-              </w:tabs>
-              <w:spacing w:line="276" w:lineRule="auto"/>
-              <w:contextualSpacing/>
-              <w:rPr>
-                <w:rStyle w:val="Fett"/>
-                <w:rFonts w:ascii="Calibri" w:hAnsi="Calibri"/>
-                <w:sz w:val="20"/>
-                <w:szCs w:val="24"/>
-              </w:rPr>
-            </w:pPr>
-          </w:p>
-        </w:tc>
-      </w:tr>
-      <w:tr>
-        <w:tc>
-          <w:tcPr>
-            <w:tcW w:w="3652" w:type="dxa"/>
-          </w:tcPr>
-          <w:p>
-            <w:pPr>
-              <w:tabs>
-                <w:tab w:val="right" w:pos="3969"/>
-              </w:tabs>
-              <w:spacing w:line="276" w:lineRule="auto"/>
-              <w:contextualSpacing/>
-              <w:rPr>
-                <w:rStyle w:val="Fett"/>
-                <w:rFonts w:ascii="Calibri" w:hAnsi="Calibri"/>
-                <w:sz w:val="20"/>
-                <w:szCs w:val="24"/>
-              </w:rPr>
-            </w:pPr>
-          </w:p>
-        </w:tc>
-        <w:tc>
-          <w:tcPr>
-            <w:tcW w:w="992" w:type="dxa"/>
-          </w:tcPr>
-          <w:p>
-            <w:pPr>
-              <w:tabs>
-                <w:tab w:val="right" w:pos="3969"/>
-              </w:tabs>
-              <w:spacing w:line="276" w:lineRule="auto"/>
-              <w:contextualSpacing/>
-              <w:rPr>
-                <w:rStyle w:val="Fett"/>
-                <w:rFonts w:ascii="Calibri" w:hAnsi="Calibri"/>
-                <w:sz w:val="20"/>
-                <w:szCs w:val="24"/>
-              </w:rPr>
-            </w:pPr>
-          </w:p>
-        </w:tc>
-        <w:tc>
-          <w:tcPr>
-            <w:tcW w:w="4680" w:type="dxa"/>
-          </w:tcPr>
-          <w:p>
-            <w:pPr>
-              <w:tabs>
-                <w:tab w:val="right" w:pos="3969"/>
-              </w:tabs>
-              <w:spacing w:line="276" w:lineRule="auto"/>
-              <w:contextualSpacing/>
-              <w:rPr>
-                <w:rStyle w:val="Fett"/>
-                <w:rFonts w:ascii="Calibri" w:hAnsi="Calibri"/>
-                <w:sz w:val="20"/>
-                <w:szCs w:val="24"/>
-              </w:rPr>
-            </w:pPr>
+            <w:r>
+              <w:rPr>
+                <w:rStyle w:val="Fett"/>
+                <w:rFonts w:ascii="Calibri" w:hAnsi="Calibri"/>
+                <w:sz w:val="20"/>
+                <w:szCs w:val="24"/>
+              </w:rPr>
+              <w:t>$HG</w:t>
+            </w:r>
           </w:p>
         </w:tc>
       </w:tr>
@@ -3874,22 +2999,9 @@
           <w:rFonts w:ascii="Calibri" w:hAnsi="Calibri"/>
           <w:sz w:val="20"/>
           <w:szCs w:val="24"/>
-          <w:highlight w:val="yellow"/>
-        </w:rPr>
-        <w:t xml:space="preserve">Benno Beispiel, </w:t>
-      </w:r>
-      <w:proofErr w:type="spellStart"/>
-      <w:r>
-        <w:rPr>
-          <w:rStyle w:val="Fett"/>
-          <w:rFonts w:ascii="Calibri" w:hAnsi="Calibri"/>
-          <w:sz w:val="20"/>
-          <w:szCs w:val="24"/>
-          <w:highlight w:val="yellow"/>
-        </w:rPr>
-        <w:t>OStR</w:t>
-      </w:r>
-      <w:proofErr w:type="spellEnd"/>
+        </w:rPr>
+        <w:t>$KL</w:t>
+      </w:r>
       <w:r>
         <w:rPr>
           <w:rStyle w:val="Fett"/>
@@ -3905,22 +3017,9 @@
           <w:rFonts w:ascii="Calibri" w:hAnsi="Calibri"/>
           <w:sz w:val="20"/>
           <w:szCs w:val="24"/>
-          <w:highlight w:val="yellow"/>
-        </w:rPr>
-        <w:t xml:space="preserve">Beate Beispiel, </w:t>
-      </w:r>
-      <w:proofErr w:type="spellStart"/>
-      <w:r>
-        <w:rPr>
-          <w:rStyle w:val="Fett"/>
-          <w:rFonts w:ascii="Calibri" w:hAnsi="Calibri"/>
-          <w:sz w:val="20"/>
-          <w:szCs w:val="24"/>
-          <w:highlight w:val="yellow"/>
-        </w:rPr>
-        <w:t>StD</w:t>
-      </w:r>
-      <w:proofErr w:type="spellEnd"/>
+        </w:rPr>
+        <w:t>$LK</w:t>
+      </w:r>
     </w:p>
     <w:p>
       <w:pPr>
@@ -4879,7 +3978,7 @@
                 <w:sz w:val="20"/>
                 <w:szCs w:val="20"/>
               </w:rPr>
-              <w:t>1</w:t>
+              <w:t>$Y</w:t>
             </w:r>
           </w:p>
         </w:tc>
@@ -4910,9 +4009,8 @@
                 <w:rFonts w:ascii="Calibri" w:hAnsi="Calibri"/>
                 <w:sz w:val="16"/>
                 <w:szCs w:val="16"/>
-                <w:highlight w:val="yellow"/>
-              </w:rPr>
-              <w:t>Beispiel, Benno</w:t>
+              </w:rPr>
+              <w:t>$XN</w:t>
             </w:r>
           </w:p>
         </w:tc>
@@ -4935,7 +4033,6 @@
                 <w:rFonts w:ascii="Calibri" w:hAnsi="Calibri"/>
                 <w:sz w:val="16"/>
                 <w:szCs w:val="16"/>
-                <w:highlight w:val="yellow"/>
               </w:rPr>
             </w:pPr>
             <w:r>
@@ -4944,9 +4041,8 @@
                 <w:rFonts w:ascii="Calibri" w:hAnsi="Calibri"/>
                 <w:sz w:val="16"/>
                 <w:szCs w:val="16"/>
-                <w:highlight w:val="yellow"/>
-              </w:rPr>
-              <w:t>M (4,66), C(5,70)</w:t>
+              </w:rPr>
+              <w:t>$X56</w:t>
             </w:r>
           </w:p>
         </w:tc>
@@ -4969,7 +4065,6 @@
                 <w:rFonts w:ascii="Calibri" w:hAnsi="Calibri"/>
                 <w:sz w:val="16"/>
                 <w:szCs w:val="16"/>
-                <w:highlight w:val="yellow"/>
               </w:rPr>
             </w:pPr>
             <w:r>
@@ -4978,10 +4073,11 @@
                 <w:rFonts w:ascii="Calibri" w:hAnsi="Calibri"/>
                 <w:sz w:val="16"/>
                 <w:szCs w:val="16"/>
-                <w:highlight w:val="yellow"/>
-              </w:rPr>
-              <w:t>D(4,33)</w:t>
-            </w:r>
+              </w:rPr>
+              <w:t>$X4</w:t>
+            </w:r>
+            <w:bookmarkStart w:id="0" w:name="_GoBack"/>
+            <w:bookmarkEnd w:id="0"/>
           </w:p>
         </w:tc>
         <w:tc>
@@ -5014,7 +4110,7 @@
                 <w:szCs w:val="16"/>
                 <w:highlight w:val="yellow"/>
               </w:rPr>
-              <w:t>MMB, ÜFO</w:t>
+              <w:t>$XU</w:t>
             </w:r>
           </w:p>
         </w:tc>
@@ -5048,8 +4144,20 @@
                 <w:szCs w:val="16"/>
                 <w:highlight w:val="yellow"/>
               </w:rPr>
-              <w:t>Art.53</w:t>
-            </w:r>
+              <w:t>$</w:t>
+            </w:r>
+            <w:proofErr w:type="spellStart"/>
+            <w:r>
+              <w:rPr>
+                <w:rStyle w:val="Fett"/>
+                <w:rFonts w:ascii="Calibri" w:hAnsi="Calibri"/>
+                <w:sz w:val="16"/>
+                <w:szCs w:val="16"/>
+                <w:highlight w:val="yellow"/>
+              </w:rPr>
+              <w:t>XArt</w:t>
+            </w:r>
+            <w:proofErr w:type="spellEnd"/>
           </w:p>
         </w:tc>
         <w:tc>
@@ -5082,8 +4190,20 @@
                 <w:szCs w:val="16"/>
                 <w:highlight w:val="yellow"/>
               </w:rPr>
-              <w:t>12 : 0</w:t>
-            </w:r>
+              <w:t>$</w:t>
+            </w:r>
+            <w:proofErr w:type="spellStart"/>
+            <w:r>
+              <w:rPr>
+                <w:rStyle w:val="Fett"/>
+                <w:rFonts w:ascii="Calibri" w:hAnsi="Calibri"/>
+                <w:sz w:val="16"/>
+                <w:szCs w:val="16"/>
+                <w:highlight w:val="yellow"/>
+              </w:rPr>
+              <w:t>XNSt</w:t>
+            </w:r>
+            <w:proofErr w:type="spellEnd"/>
           </w:p>
         </w:tc>
         <w:tc>
@@ -5116,7 +4236,7 @@
                 <w:szCs w:val="16"/>
                 <w:highlight w:val="yellow"/>
               </w:rPr>
-              <w:t>Nein</w:t>
+              <w:t>$XNJN</w:t>
             </w:r>
           </w:p>
         </w:tc>
@@ -5150,8 +4270,20 @@
                 <w:szCs w:val="16"/>
                 <w:highlight w:val="yellow"/>
               </w:rPr>
-              <w:t>0 : 12</w:t>
-            </w:r>
+              <w:t>$</w:t>
+            </w:r>
+            <w:proofErr w:type="spellStart"/>
+            <w:r>
+              <w:rPr>
+                <w:rStyle w:val="Fett"/>
+                <w:rFonts w:ascii="Calibri" w:hAnsi="Calibri"/>
+                <w:sz w:val="16"/>
+                <w:szCs w:val="16"/>
+                <w:highlight w:val="yellow"/>
+              </w:rPr>
+              <w:t>XPSt</w:t>
+            </w:r>
+            <w:proofErr w:type="spellEnd"/>
           </w:p>
         </w:tc>
         <w:tc>
@@ -5184,7 +4316,7 @@
                 <w:szCs w:val="16"/>
                 <w:highlight w:val="yellow"/>
               </w:rPr>
-              <w:t>WH</w:t>
+              <w:t>$XR</w:t>
             </w:r>
           </w:p>
         </w:tc>
@@ -5218,3414 +4350,8 @@
                 <w:szCs w:val="16"/>
                 <w:highlight w:val="yellow"/>
               </w:rPr>
-              <w:t>NP (Ja)</w:t>
-            </w:r>
-          </w:p>
-        </w:tc>
-      </w:tr>
-      <w:tr>
-        <w:tc>
-          <w:tcPr>
-            <w:tcW w:w="514" w:type="dxa"/>
-            <w:vAlign w:val="center"/>
-          </w:tcPr>
-          <w:p>
-            <w:pPr>
-              <w:tabs>
-                <w:tab w:val="center" w:pos="4536"/>
-                <w:tab w:val="right" w:pos="9214"/>
-              </w:tabs>
-              <w:spacing w:line="276" w:lineRule="auto"/>
-              <w:contextualSpacing/>
-              <w:rPr>
-                <w:rStyle w:val="Fett"/>
-                <w:rFonts w:ascii="Calibri" w:hAnsi="Calibri"/>
-                <w:sz w:val="20"/>
-                <w:szCs w:val="20"/>
-              </w:rPr>
-            </w:pPr>
-            <w:r>
-              <w:rPr>
-                <w:rStyle w:val="Fett"/>
-                <w:rFonts w:ascii="Calibri" w:hAnsi="Calibri"/>
-                <w:sz w:val="20"/>
-                <w:szCs w:val="20"/>
-              </w:rPr>
-              <w:t>2</w:t>
-            </w:r>
-          </w:p>
-        </w:tc>
-        <w:tc>
-          <w:tcPr>
-            <w:tcW w:w="2146" w:type="dxa"/>
-            <w:vAlign w:val="center"/>
-          </w:tcPr>
-          <w:p>
-            <w:pPr>
-              <w:tabs>
-                <w:tab w:val="center" w:pos="4536"/>
-                <w:tab w:val="right" w:pos="9214"/>
-              </w:tabs>
-              <w:spacing w:line="276" w:lineRule="auto"/>
-              <w:contextualSpacing/>
-              <w:rPr>
-                <w:rStyle w:val="Fett"/>
-                <w:rFonts w:ascii="Calibri" w:hAnsi="Calibri"/>
-                <w:sz w:val="16"/>
-                <w:szCs w:val="16"/>
-              </w:rPr>
-            </w:pPr>
-          </w:p>
-        </w:tc>
-        <w:tc>
-          <w:tcPr>
-            <w:tcW w:w="1701" w:type="dxa"/>
-            <w:vAlign w:val="center"/>
-          </w:tcPr>
-          <w:p>
-            <w:pPr>
-              <w:tabs>
-                <w:tab w:val="center" w:pos="4536"/>
-                <w:tab w:val="right" w:pos="9214"/>
-              </w:tabs>
-              <w:spacing w:line="276" w:lineRule="auto"/>
-              <w:contextualSpacing/>
-              <w:jc w:val="center"/>
-              <w:rPr>
-                <w:rStyle w:val="Fett"/>
-                <w:rFonts w:ascii="Calibri" w:hAnsi="Calibri"/>
-                <w:sz w:val="16"/>
-                <w:szCs w:val="16"/>
-              </w:rPr>
-            </w:pPr>
-          </w:p>
-        </w:tc>
-        <w:tc>
-          <w:tcPr>
-            <w:tcW w:w="1417" w:type="dxa"/>
-            <w:vAlign w:val="center"/>
-          </w:tcPr>
-          <w:p>
-            <w:pPr>
-              <w:tabs>
-                <w:tab w:val="center" w:pos="4536"/>
-                <w:tab w:val="right" w:pos="9214"/>
-              </w:tabs>
-              <w:spacing w:line="276" w:lineRule="auto"/>
-              <w:contextualSpacing/>
-              <w:jc w:val="center"/>
-              <w:rPr>
-                <w:rStyle w:val="Fett"/>
-                <w:rFonts w:ascii="Calibri" w:hAnsi="Calibri"/>
-                <w:sz w:val="16"/>
-                <w:szCs w:val="16"/>
-              </w:rPr>
-            </w:pPr>
-          </w:p>
-        </w:tc>
-        <w:tc>
-          <w:tcPr>
-            <w:tcW w:w="1418" w:type="dxa"/>
-            <w:vAlign w:val="center"/>
-          </w:tcPr>
-          <w:p>
-            <w:pPr>
-              <w:tabs>
-                <w:tab w:val="center" w:pos="4536"/>
-                <w:tab w:val="right" w:pos="9214"/>
-              </w:tabs>
-              <w:spacing w:line="276" w:lineRule="auto"/>
-              <w:contextualSpacing/>
-              <w:jc w:val="center"/>
-              <w:rPr>
-                <w:rStyle w:val="Fett"/>
-                <w:rFonts w:ascii="Calibri" w:hAnsi="Calibri"/>
-                <w:sz w:val="16"/>
-                <w:szCs w:val="16"/>
-              </w:rPr>
-            </w:pPr>
-          </w:p>
-        </w:tc>
-        <w:tc>
-          <w:tcPr>
-            <w:tcW w:w="1534" w:type="dxa"/>
-            <w:vAlign w:val="center"/>
-          </w:tcPr>
-          <w:p>
-            <w:pPr>
-              <w:tabs>
-                <w:tab w:val="center" w:pos="4536"/>
-                <w:tab w:val="right" w:pos="9214"/>
-              </w:tabs>
-              <w:spacing w:line="276" w:lineRule="auto"/>
-              <w:contextualSpacing/>
-              <w:jc w:val="center"/>
-              <w:rPr>
-                <w:rStyle w:val="Fett"/>
-                <w:rFonts w:ascii="Calibri" w:hAnsi="Calibri"/>
-                <w:sz w:val="16"/>
-                <w:szCs w:val="16"/>
-              </w:rPr>
-            </w:pPr>
-          </w:p>
-        </w:tc>
-        <w:tc>
-          <w:tcPr>
-            <w:tcW w:w="949" w:type="dxa"/>
-            <w:vAlign w:val="center"/>
-          </w:tcPr>
-          <w:p>
-            <w:pPr>
-              <w:tabs>
-                <w:tab w:val="center" w:pos="4536"/>
-                <w:tab w:val="right" w:pos="9214"/>
-              </w:tabs>
-              <w:spacing w:line="276" w:lineRule="auto"/>
-              <w:contextualSpacing/>
-              <w:jc w:val="center"/>
-              <w:rPr>
-                <w:rStyle w:val="Fett"/>
-                <w:rFonts w:ascii="Calibri" w:hAnsi="Calibri"/>
-                <w:sz w:val="16"/>
-                <w:szCs w:val="16"/>
-              </w:rPr>
-            </w:pPr>
-          </w:p>
-        </w:tc>
-        <w:tc>
-          <w:tcPr>
-            <w:tcW w:w="1215" w:type="dxa"/>
-            <w:vAlign w:val="center"/>
-          </w:tcPr>
-          <w:p>
-            <w:pPr>
-              <w:tabs>
-                <w:tab w:val="center" w:pos="4536"/>
-                <w:tab w:val="right" w:pos="9214"/>
-              </w:tabs>
-              <w:spacing w:line="276" w:lineRule="auto"/>
-              <w:contextualSpacing/>
-              <w:jc w:val="center"/>
-              <w:rPr>
-                <w:rStyle w:val="Fett"/>
-                <w:rFonts w:ascii="Calibri" w:hAnsi="Calibri"/>
-                <w:sz w:val="16"/>
-                <w:szCs w:val="16"/>
-              </w:rPr>
-            </w:pPr>
-          </w:p>
-        </w:tc>
-        <w:tc>
-          <w:tcPr>
-            <w:tcW w:w="1483" w:type="dxa"/>
-            <w:vAlign w:val="center"/>
-          </w:tcPr>
-          <w:p>
-            <w:pPr>
-              <w:tabs>
-                <w:tab w:val="center" w:pos="4536"/>
-                <w:tab w:val="right" w:pos="9214"/>
-              </w:tabs>
-              <w:spacing w:line="276" w:lineRule="auto"/>
-              <w:contextualSpacing/>
-              <w:jc w:val="center"/>
-              <w:rPr>
-                <w:rStyle w:val="Fett"/>
-                <w:rFonts w:ascii="Calibri" w:hAnsi="Calibri"/>
-                <w:sz w:val="16"/>
-                <w:szCs w:val="16"/>
-              </w:rPr>
-            </w:pPr>
-          </w:p>
-        </w:tc>
-        <w:tc>
-          <w:tcPr>
-            <w:tcW w:w="1481" w:type="dxa"/>
-            <w:vAlign w:val="center"/>
-          </w:tcPr>
-          <w:p>
-            <w:pPr>
-              <w:tabs>
-                <w:tab w:val="center" w:pos="4536"/>
-                <w:tab w:val="right" w:pos="9214"/>
-              </w:tabs>
-              <w:spacing w:line="276" w:lineRule="auto"/>
-              <w:contextualSpacing/>
-              <w:jc w:val="center"/>
-              <w:rPr>
-                <w:rStyle w:val="Fett"/>
-                <w:rFonts w:ascii="Calibri" w:hAnsi="Calibri"/>
-                <w:sz w:val="16"/>
-                <w:szCs w:val="16"/>
-              </w:rPr>
-            </w:pPr>
-          </w:p>
-        </w:tc>
-        <w:tc>
-          <w:tcPr>
-            <w:tcW w:w="1276" w:type="dxa"/>
-            <w:vAlign w:val="center"/>
-          </w:tcPr>
-          <w:p>
-            <w:pPr>
-              <w:tabs>
-                <w:tab w:val="center" w:pos="4536"/>
-                <w:tab w:val="right" w:pos="9214"/>
-              </w:tabs>
-              <w:spacing w:line="276" w:lineRule="auto"/>
-              <w:contextualSpacing/>
-              <w:jc w:val="center"/>
-              <w:rPr>
-                <w:rStyle w:val="Fett"/>
-                <w:rFonts w:ascii="Calibri" w:hAnsi="Calibri"/>
-                <w:sz w:val="16"/>
-                <w:szCs w:val="16"/>
-              </w:rPr>
-            </w:pPr>
-          </w:p>
-        </w:tc>
-      </w:tr>
-      <w:tr>
-        <w:tc>
-          <w:tcPr>
-            <w:tcW w:w="514" w:type="dxa"/>
-            <w:vAlign w:val="center"/>
-          </w:tcPr>
-          <w:p>
-            <w:pPr>
-              <w:tabs>
-                <w:tab w:val="center" w:pos="4536"/>
-                <w:tab w:val="right" w:pos="9214"/>
-              </w:tabs>
-              <w:spacing w:line="276" w:lineRule="auto"/>
-              <w:contextualSpacing/>
-              <w:rPr>
-                <w:rStyle w:val="Fett"/>
-                <w:rFonts w:ascii="Calibri" w:hAnsi="Calibri"/>
-                <w:sz w:val="20"/>
-                <w:szCs w:val="20"/>
-              </w:rPr>
-            </w:pPr>
-            <w:r>
-              <w:rPr>
-                <w:rStyle w:val="Fett"/>
-                <w:rFonts w:ascii="Calibri" w:hAnsi="Calibri"/>
-                <w:sz w:val="20"/>
-                <w:szCs w:val="20"/>
-              </w:rPr>
-              <w:t>3</w:t>
-            </w:r>
-          </w:p>
-        </w:tc>
-        <w:tc>
-          <w:tcPr>
-            <w:tcW w:w="2146" w:type="dxa"/>
-            <w:vAlign w:val="center"/>
-          </w:tcPr>
-          <w:p>
-            <w:pPr>
-              <w:tabs>
-                <w:tab w:val="center" w:pos="4536"/>
-                <w:tab w:val="right" w:pos="9214"/>
-              </w:tabs>
-              <w:spacing w:line="276" w:lineRule="auto"/>
-              <w:contextualSpacing/>
-              <w:rPr>
-                <w:rStyle w:val="Fett"/>
-                <w:rFonts w:ascii="Calibri" w:hAnsi="Calibri"/>
-                <w:sz w:val="16"/>
-                <w:szCs w:val="16"/>
-              </w:rPr>
-            </w:pPr>
-          </w:p>
-        </w:tc>
-        <w:tc>
-          <w:tcPr>
-            <w:tcW w:w="1701" w:type="dxa"/>
-            <w:vAlign w:val="center"/>
-          </w:tcPr>
-          <w:p>
-            <w:pPr>
-              <w:tabs>
-                <w:tab w:val="center" w:pos="4536"/>
-                <w:tab w:val="right" w:pos="9214"/>
-              </w:tabs>
-              <w:spacing w:line="276" w:lineRule="auto"/>
-              <w:contextualSpacing/>
-              <w:jc w:val="center"/>
-              <w:rPr>
-                <w:rStyle w:val="Fett"/>
-                <w:rFonts w:ascii="Calibri" w:hAnsi="Calibri"/>
-                <w:sz w:val="16"/>
-                <w:szCs w:val="16"/>
-              </w:rPr>
-            </w:pPr>
-          </w:p>
-        </w:tc>
-        <w:tc>
-          <w:tcPr>
-            <w:tcW w:w="1417" w:type="dxa"/>
-            <w:vAlign w:val="center"/>
-          </w:tcPr>
-          <w:p>
-            <w:pPr>
-              <w:tabs>
-                <w:tab w:val="center" w:pos="4536"/>
-                <w:tab w:val="right" w:pos="9214"/>
-              </w:tabs>
-              <w:spacing w:line="276" w:lineRule="auto"/>
-              <w:contextualSpacing/>
-              <w:jc w:val="center"/>
-              <w:rPr>
-                <w:rStyle w:val="Fett"/>
-                <w:rFonts w:ascii="Calibri" w:hAnsi="Calibri"/>
-                <w:sz w:val="16"/>
-                <w:szCs w:val="16"/>
-              </w:rPr>
-            </w:pPr>
-          </w:p>
-        </w:tc>
-        <w:tc>
-          <w:tcPr>
-            <w:tcW w:w="1418" w:type="dxa"/>
-            <w:vAlign w:val="center"/>
-          </w:tcPr>
-          <w:p>
-            <w:pPr>
-              <w:tabs>
-                <w:tab w:val="center" w:pos="4536"/>
-                <w:tab w:val="right" w:pos="9214"/>
-              </w:tabs>
-              <w:spacing w:line="276" w:lineRule="auto"/>
-              <w:contextualSpacing/>
-              <w:jc w:val="center"/>
-              <w:rPr>
-                <w:rStyle w:val="Fett"/>
-                <w:rFonts w:ascii="Calibri" w:hAnsi="Calibri"/>
-                <w:sz w:val="16"/>
-                <w:szCs w:val="16"/>
-              </w:rPr>
-            </w:pPr>
-          </w:p>
-        </w:tc>
-        <w:tc>
-          <w:tcPr>
-            <w:tcW w:w="1534" w:type="dxa"/>
-            <w:vAlign w:val="center"/>
-          </w:tcPr>
-          <w:p>
-            <w:pPr>
-              <w:tabs>
-                <w:tab w:val="center" w:pos="4536"/>
-                <w:tab w:val="right" w:pos="9214"/>
-              </w:tabs>
-              <w:spacing w:line="276" w:lineRule="auto"/>
-              <w:contextualSpacing/>
-              <w:jc w:val="center"/>
-              <w:rPr>
-                <w:rStyle w:val="Fett"/>
-                <w:rFonts w:ascii="Calibri" w:hAnsi="Calibri"/>
-                <w:sz w:val="16"/>
-                <w:szCs w:val="16"/>
-              </w:rPr>
-            </w:pPr>
-          </w:p>
-        </w:tc>
-        <w:tc>
-          <w:tcPr>
-            <w:tcW w:w="949" w:type="dxa"/>
-            <w:vAlign w:val="center"/>
-          </w:tcPr>
-          <w:p>
-            <w:pPr>
-              <w:tabs>
-                <w:tab w:val="center" w:pos="4536"/>
-                <w:tab w:val="right" w:pos="9214"/>
-              </w:tabs>
-              <w:spacing w:line="276" w:lineRule="auto"/>
-              <w:contextualSpacing/>
-              <w:jc w:val="center"/>
-              <w:rPr>
-                <w:rStyle w:val="Fett"/>
-                <w:rFonts w:ascii="Calibri" w:hAnsi="Calibri"/>
-                <w:sz w:val="16"/>
-                <w:szCs w:val="16"/>
-              </w:rPr>
-            </w:pPr>
-          </w:p>
-        </w:tc>
-        <w:tc>
-          <w:tcPr>
-            <w:tcW w:w="1215" w:type="dxa"/>
-            <w:vAlign w:val="center"/>
-          </w:tcPr>
-          <w:p>
-            <w:pPr>
-              <w:tabs>
-                <w:tab w:val="center" w:pos="4536"/>
-                <w:tab w:val="right" w:pos="9214"/>
-              </w:tabs>
-              <w:spacing w:line="276" w:lineRule="auto"/>
-              <w:contextualSpacing/>
-              <w:jc w:val="center"/>
-              <w:rPr>
-                <w:rStyle w:val="Fett"/>
-                <w:rFonts w:ascii="Calibri" w:hAnsi="Calibri"/>
-                <w:sz w:val="16"/>
-                <w:szCs w:val="16"/>
-              </w:rPr>
-            </w:pPr>
-          </w:p>
-        </w:tc>
-        <w:tc>
-          <w:tcPr>
-            <w:tcW w:w="1483" w:type="dxa"/>
-            <w:vAlign w:val="center"/>
-          </w:tcPr>
-          <w:p>
-            <w:pPr>
-              <w:tabs>
-                <w:tab w:val="center" w:pos="4536"/>
-                <w:tab w:val="right" w:pos="9214"/>
-              </w:tabs>
-              <w:spacing w:line="276" w:lineRule="auto"/>
-              <w:contextualSpacing/>
-              <w:jc w:val="center"/>
-              <w:rPr>
-                <w:rStyle w:val="Fett"/>
-                <w:rFonts w:ascii="Calibri" w:hAnsi="Calibri"/>
-                <w:sz w:val="16"/>
-                <w:szCs w:val="16"/>
-              </w:rPr>
-            </w:pPr>
-          </w:p>
-        </w:tc>
-        <w:tc>
-          <w:tcPr>
-            <w:tcW w:w="1481" w:type="dxa"/>
-            <w:vAlign w:val="center"/>
-          </w:tcPr>
-          <w:p>
-            <w:pPr>
-              <w:tabs>
-                <w:tab w:val="center" w:pos="4536"/>
-                <w:tab w:val="right" w:pos="9214"/>
-              </w:tabs>
-              <w:spacing w:line="276" w:lineRule="auto"/>
-              <w:contextualSpacing/>
-              <w:jc w:val="center"/>
-              <w:rPr>
-                <w:rStyle w:val="Fett"/>
-                <w:rFonts w:ascii="Calibri" w:hAnsi="Calibri"/>
-                <w:sz w:val="16"/>
-                <w:szCs w:val="16"/>
-              </w:rPr>
-            </w:pPr>
-          </w:p>
-        </w:tc>
-        <w:tc>
-          <w:tcPr>
-            <w:tcW w:w="1276" w:type="dxa"/>
-            <w:vAlign w:val="center"/>
-          </w:tcPr>
-          <w:p>
-            <w:pPr>
-              <w:tabs>
-                <w:tab w:val="center" w:pos="4536"/>
-                <w:tab w:val="right" w:pos="9214"/>
-              </w:tabs>
-              <w:spacing w:line="276" w:lineRule="auto"/>
-              <w:contextualSpacing/>
-              <w:jc w:val="center"/>
-              <w:rPr>
-                <w:rStyle w:val="Fett"/>
-                <w:rFonts w:ascii="Calibri" w:hAnsi="Calibri"/>
-                <w:sz w:val="16"/>
-                <w:szCs w:val="16"/>
-              </w:rPr>
-            </w:pPr>
-          </w:p>
-        </w:tc>
-      </w:tr>
-      <w:tr>
-        <w:tc>
-          <w:tcPr>
-            <w:tcW w:w="514" w:type="dxa"/>
-            <w:vAlign w:val="center"/>
-          </w:tcPr>
-          <w:p>
-            <w:pPr>
-              <w:tabs>
-                <w:tab w:val="center" w:pos="4536"/>
-                <w:tab w:val="right" w:pos="9214"/>
-              </w:tabs>
-              <w:spacing w:line="276" w:lineRule="auto"/>
-              <w:contextualSpacing/>
-              <w:rPr>
-                <w:rStyle w:val="Fett"/>
-                <w:rFonts w:ascii="Calibri" w:hAnsi="Calibri"/>
-                <w:sz w:val="20"/>
-                <w:szCs w:val="20"/>
-              </w:rPr>
-            </w:pPr>
-            <w:r>
-              <w:rPr>
-                <w:rStyle w:val="Fett"/>
-                <w:rFonts w:ascii="Calibri" w:hAnsi="Calibri"/>
-                <w:sz w:val="20"/>
-                <w:szCs w:val="20"/>
-              </w:rPr>
-              <w:t>4</w:t>
-            </w:r>
-          </w:p>
-        </w:tc>
-        <w:tc>
-          <w:tcPr>
-            <w:tcW w:w="2146" w:type="dxa"/>
-            <w:vAlign w:val="center"/>
-          </w:tcPr>
-          <w:p>
-            <w:pPr>
-              <w:tabs>
-                <w:tab w:val="center" w:pos="4536"/>
-                <w:tab w:val="right" w:pos="9214"/>
-              </w:tabs>
-              <w:spacing w:line="276" w:lineRule="auto"/>
-              <w:contextualSpacing/>
-              <w:rPr>
-                <w:rStyle w:val="Fett"/>
-                <w:rFonts w:ascii="Calibri" w:hAnsi="Calibri"/>
-                <w:sz w:val="16"/>
-                <w:szCs w:val="16"/>
-              </w:rPr>
-            </w:pPr>
-          </w:p>
-        </w:tc>
-        <w:tc>
-          <w:tcPr>
-            <w:tcW w:w="1701" w:type="dxa"/>
-            <w:vAlign w:val="center"/>
-          </w:tcPr>
-          <w:p>
-            <w:pPr>
-              <w:tabs>
-                <w:tab w:val="center" w:pos="4536"/>
-                <w:tab w:val="right" w:pos="9214"/>
-              </w:tabs>
-              <w:spacing w:line="276" w:lineRule="auto"/>
-              <w:contextualSpacing/>
-              <w:jc w:val="center"/>
-              <w:rPr>
-                <w:rStyle w:val="Fett"/>
-                <w:rFonts w:ascii="Calibri" w:hAnsi="Calibri"/>
-                <w:sz w:val="16"/>
-                <w:szCs w:val="16"/>
-              </w:rPr>
-            </w:pPr>
-          </w:p>
-        </w:tc>
-        <w:tc>
-          <w:tcPr>
-            <w:tcW w:w="1417" w:type="dxa"/>
-            <w:vAlign w:val="center"/>
-          </w:tcPr>
-          <w:p>
-            <w:pPr>
-              <w:tabs>
-                <w:tab w:val="center" w:pos="4536"/>
-                <w:tab w:val="right" w:pos="9214"/>
-              </w:tabs>
-              <w:spacing w:line="276" w:lineRule="auto"/>
-              <w:contextualSpacing/>
-              <w:jc w:val="center"/>
-              <w:rPr>
-                <w:rStyle w:val="Fett"/>
-                <w:rFonts w:ascii="Calibri" w:hAnsi="Calibri"/>
-                <w:sz w:val="16"/>
-                <w:szCs w:val="16"/>
-              </w:rPr>
-            </w:pPr>
-          </w:p>
-        </w:tc>
-        <w:tc>
-          <w:tcPr>
-            <w:tcW w:w="1418" w:type="dxa"/>
-            <w:vAlign w:val="center"/>
-          </w:tcPr>
-          <w:p>
-            <w:pPr>
-              <w:tabs>
-                <w:tab w:val="center" w:pos="4536"/>
-                <w:tab w:val="right" w:pos="9214"/>
-              </w:tabs>
-              <w:spacing w:line="276" w:lineRule="auto"/>
-              <w:contextualSpacing/>
-              <w:jc w:val="center"/>
-              <w:rPr>
-                <w:rStyle w:val="Fett"/>
-                <w:rFonts w:ascii="Calibri" w:hAnsi="Calibri"/>
-                <w:sz w:val="16"/>
-                <w:szCs w:val="16"/>
-              </w:rPr>
-            </w:pPr>
-          </w:p>
-        </w:tc>
-        <w:tc>
-          <w:tcPr>
-            <w:tcW w:w="1534" w:type="dxa"/>
-            <w:vAlign w:val="center"/>
-          </w:tcPr>
-          <w:p>
-            <w:pPr>
-              <w:tabs>
-                <w:tab w:val="center" w:pos="4536"/>
-                <w:tab w:val="right" w:pos="9214"/>
-              </w:tabs>
-              <w:spacing w:line="276" w:lineRule="auto"/>
-              <w:contextualSpacing/>
-              <w:jc w:val="center"/>
-              <w:rPr>
-                <w:rStyle w:val="Fett"/>
-                <w:rFonts w:ascii="Calibri" w:hAnsi="Calibri"/>
-                <w:sz w:val="16"/>
-                <w:szCs w:val="16"/>
-              </w:rPr>
-            </w:pPr>
-          </w:p>
-        </w:tc>
-        <w:tc>
-          <w:tcPr>
-            <w:tcW w:w="949" w:type="dxa"/>
-            <w:vAlign w:val="center"/>
-          </w:tcPr>
-          <w:p>
-            <w:pPr>
-              <w:tabs>
-                <w:tab w:val="center" w:pos="4536"/>
-                <w:tab w:val="right" w:pos="9214"/>
-              </w:tabs>
-              <w:spacing w:line="276" w:lineRule="auto"/>
-              <w:contextualSpacing/>
-              <w:jc w:val="center"/>
-              <w:rPr>
-                <w:rStyle w:val="Fett"/>
-                <w:rFonts w:ascii="Calibri" w:hAnsi="Calibri"/>
-                <w:sz w:val="16"/>
-                <w:szCs w:val="16"/>
-              </w:rPr>
-            </w:pPr>
-          </w:p>
-        </w:tc>
-        <w:tc>
-          <w:tcPr>
-            <w:tcW w:w="1215" w:type="dxa"/>
-            <w:vAlign w:val="center"/>
-          </w:tcPr>
-          <w:p>
-            <w:pPr>
-              <w:tabs>
-                <w:tab w:val="center" w:pos="4536"/>
-                <w:tab w:val="right" w:pos="9214"/>
-              </w:tabs>
-              <w:spacing w:line="276" w:lineRule="auto"/>
-              <w:contextualSpacing/>
-              <w:jc w:val="center"/>
-              <w:rPr>
-                <w:rStyle w:val="Fett"/>
-                <w:rFonts w:ascii="Calibri" w:hAnsi="Calibri"/>
-                <w:sz w:val="16"/>
-                <w:szCs w:val="16"/>
-              </w:rPr>
-            </w:pPr>
-          </w:p>
-        </w:tc>
-        <w:tc>
-          <w:tcPr>
-            <w:tcW w:w="1483" w:type="dxa"/>
-            <w:vAlign w:val="center"/>
-          </w:tcPr>
-          <w:p>
-            <w:pPr>
-              <w:tabs>
-                <w:tab w:val="center" w:pos="4536"/>
-                <w:tab w:val="right" w:pos="9214"/>
-              </w:tabs>
-              <w:spacing w:line="276" w:lineRule="auto"/>
-              <w:contextualSpacing/>
-              <w:jc w:val="center"/>
-              <w:rPr>
-                <w:rStyle w:val="Fett"/>
-                <w:rFonts w:ascii="Calibri" w:hAnsi="Calibri"/>
-                <w:sz w:val="16"/>
-                <w:szCs w:val="16"/>
-              </w:rPr>
-            </w:pPr>
-          </w:p>
-        </w:tc>
-        <w:tc>
-          <w:tcPr>
-            <w:tcW w:w="1481" w:type="dxa"/>
-            <w:vAlign w:val="center"/>
-          </w:tcPr>
-          <w:p>
-            <w:pPr>
-              <w:tabs>
-                <w:tab w:val="center" w:pos="4536"/>
-                <w:tab w:val="right" w:pos="9214"/>
-              </w:tabs>
-              <w:spacing w:line="276" w:lineRule="auto"/>
-              <w:contextualSpacing/>
-              <w:jc w:val="center"/>
-              <w:rPr>
-                <w:rStyle w:val="Fett"/>
-                <w:rFonts w:ascii="Calibri" w:hAnsi="Calibri"/>
-                <w:sz w:val="16"/>
-                <w:szCs w:val="16"/>
-              </w:rPr>
-            </w:pPr>
-          </w:p>
-        </w:tc>
-        <w:tc>
-          <w:tcPr>
-            <w:tcW w:w="1276" w:type="dxa"/>
-            <w:vAlign w:val="center"/>
-          </w:tcPr>
-          <w:p>
-            <w:pPr>
-              <w:tabs>
-                <w:tab w:val="center" w:pos="4536"/>
-                <w:tab w:val="right" w:pos="9214"/>
-              </w:tabs>
-              <w:spacing w:line="276" w:lineRule="auto"/>
-              <w:contextualSpacing/>
-              <w:jc w:val="center"/>
-              <w:rPr>
-                <w:rStyle w:val="Fett"/>
-                <w:rFonts w:ascii="Calibri" w:hAnsi="Calibri"/>
-                <w:sz w:val="16"/>
-                <w:szCs w:val="16"/>
-              </w:rPr>
-            </w:pPr>
-          </w:p>
-        </w:tc>
-      </w:tr>
-      <w:tr>
-        <w:tc>
-          <w:tcPr>
-            <w:tcW w:w="514" w:type="dxa"/>
-            <w:vAlign w:val="center"/>
-          </w:tcPr>
-          <w:p>
-            <w:pPr>
-              <w:tabs>
-                <w:tab w:val="center" w:pos="4536"/>
-                <w:tab w:val="right" w:pos="9214"/>
-              </w:tabs>
-              <w:spacing w:line="276" w:lineRule="auto"/>
-              <w:contextualSpacing/>
-              <w:rPr>
-                <w:rStyle w:val="Fett"/>
-                <w:rFonts w:ascii="Calibri" w:hAnsi="Calibri"/>
-                <w:sz w:val="20"/>
-                <w:szCs w:val="20"/>
-              </w:rPr>
-            </w:pPr>
-            <w:r>
-              <w:rPr>
-                <w:rStyle w:val="Fett"/>
-                <w:rFonts w:ascii="Calibri" w:hAnsi="Calibri"/>
-                <w:sz w:val="20"/>
-                <w:szCs w:val="20"/>
-              </w:rPr>
-              <w:t>5</w:t>
-            </w:r>
-          </w:p>
-        </w:tc>
-        <w:tc>
-          <w:tcPr>
-            <w:tcW w:w="2146" w:type="dxa"/>
-            <w:vAlign w:val="center"/>
-          </w:tcPr>
-          <w:p>
-            <w:pPr>
-              <w:tabs>
-                <w:tab w:val="center" w:pos="4536"/>
-                <w:tab w:val="right" w:pos="9214"/>
-              </w:tabs>
-              <w:spacing w:line="276" w:lineRule="auto"/>
-              <w:contextualSpacing/>
-              <w:rPr>
-                <w:rStyle w:val="Fett"/>
-                <w:rFonts w:ascii="Calibri" w:hAnsi="Calibri"/>
-                <w:sz w:val="16"/>
-                <w:szCs w:val="16"/>
-              </w:rPr>
-            </w:pPr>
-          </w:p>
-        </w:tc>
-        <w:tc>
-          <w:tcPr>
-            <w:tcW w:w="1701" w:type="dxa"/>
-            <w:vAlign w:val="center"/>
-          </w:tcPr>
-          <w:p>
-            <w:pPr>
-              <w:tabs>
-                <w:tab w:val="center" w:pos="4536"/>
-                <w:tab w:val="right" w:pos="9214"/>
-              </w:tabs>
-              <w:spacing w:line="276" w:lineRule="auto"/>
-              <w:contextualSpacing/>
-              <w:jc w:val="center"/>
-              <w:rPr>
-                <w:rStyle w:val="Fett"/>
-                <w:rFonts w:ascii="Calibri" w:hAnsi="Calibri"/>
-                <w:sz w:val="16"/>
-                <w:szCs w:val="16"/>
-              </w:rPr>
-            </w:pPr>
-          </w:p>
-        </w:tc>
-        <w:tc>
-          <w:tcPr>
-            <w:tcW w:w="1417" w:type="dxa"/>
-            <w:vAlign w:val="center"/>
-          </w:tcPr>
-          <w:p>
-            <w:pPr>
-              <w:tabs>
-                <w:tab w:val="center" w:pos="4536"/>
-                <w:tab w:val="right" w:pos="9214"/>
-              </w:tabs>
-              <w:spacing w:line="276" w:lineRule="auto"/>
-              <w:contextualSpacing/>
-              <w:jc w:val="center"/>
-              <w:rPr>
-                <w:rStyle w:val="Fett"/>
-                <w:rFonts w:ascii="Calibri" w:hAnsi="Calibri"/>
-                <w:sz w:val="16"/>
-                <w:szCs w:val="16"/>
-              </w:rPr>
-            </w:pPr>
-          </w:p>
-        </w:tc>
-        <w:tc>
-          <w:tcPr>
-            <w:tcW w:w="1418" w:type="dxa"/>
-            <w:vAlign w:val="center"/>
-          </w:tcPr>
-          <w:p>
-            <w:pPr>
-              <w:tabs>
-                <w:tab w:val="center" w:pos="4536"/>
-                <w:tab w:val="right" w:pos="9214"/>
-              </w:tabs>
-              <w:spacing w:line="276" w:lineRule="auto"/>
-              <w:contextualSpacing/>
-              <w:jc w:val="center"/>
-              <w:rPr>
-                <w:rStyle w:val="Fett"/>
-                <w:rFonts w:ascii="Calibri" w:hAnsi="Calibri"/>
-                <w:sz w:val="16"/>
-                <w:szCs w:val="16"/>
-              </w:rPr>
-            </w:pPr>
-          </w:p>
-        </w:tc>
-        <w:tc>
-          <w:tcPr>
-            <w:tcW w:w="1534" w:type="dxa"/>
-            <w:vAlign w:val="center"/>
-          </w:tcPr>
-          <w:p>
-            <w:pPr>
-              <w:tabs>
-                <w:tab w:val="center" w:pos="4536"/>
-                <w:tab w:val="right" w:pos="9214"/>
-              </w:tabs>
-              <w:spacing w:line="276" w:lineRule="auto"/>
-              <w:contextualSpacing/>
-              <w:jc w:val="center"/>
-              <w:rPr>
-                <w:rStyle w:val="Fett"/>
-                <w:rFonts w:ascii="Calibri" w:hAnsi="Calibri"/>
-                <w:sz w:val="16"/>
-                <w:szCs w:val="16"/>
-              </w:rPr>
-            </w:pPr>
-          </w:p>
-        </w:tc>
-        <w:tc>
-          <w:tcPr>
-            <w:tcW w:w="949" w:type="dxa"/>
-            <w:vAlign w:val="center"/>
-          </w:tcPr>
-          <w:p>
-            <w:pPr>
-              <w:tabs>
-                <w:tab w:val="center" w:pos="4536"/>
-                <w:tab w:val="right" w:pos="9214"/>
-              </w:tabs>
-              <w:spacing w:line="276" w:lineRule="auto"/>
-              <w:contextualSpacing/>
-              <w:jc w:val="center"/>
-              <w:rPr>
-                <w:rStyle w:val="Fett"/>
-                <w:rFonts w:ascii="Calibri" w:hAnsi="Calibri"/>
-                <w:sz w:val="16"/>
-                <w:szCs w:val="16"/>
-              </w:rPr>
-            </w:pPr>
-          </w:p>
-        </w:tc>
-        <w:tc>
-          <w:tcPr>
-            <w:tcW w:w="1215" w:type="dxa"/>
-            <w:vAlign w:val="center"/>
-          </w:tcPr>
-          <w:p>
-            <w:pPr>
-              <w:tabs>
-                <w:tab w:val="center" w:pos="4536"/>
-                <w:tab w:val="right" w:pos="9214"/>
-              </w:tabs>
-              <w:spacing w:line="276" w:lineRule="auto"/>
-              <w:contextualSpacing/>
-              <w:jc w:val="center"/>
-              <w:rPr>
-                <w:rStyle w:val="Fett"/>
-                <w:rFonts w:ascii="Calibri" w:hAnsi="Calibri"/>
-                <w:sz w:val="16"/>
-                <w:szCs w:val="16"/>
-              </w:rPr>
-            </w:pPr>
-          </w:p>
-        </w:tc>
-        <w:tc>
-          <w:tcPr>
-            <w:tcW w:w="1483" w:type="dxa"/>
-            <w:vAlign w:val="center"/>
-          </w:tcPr>
-          <w:p>
-            <w:pPr>
-              <w:tabs>
-                <w:tab w:val="center" w:pos="4536"/>
-                <w:tab w:val="right" w:pos="9214"/>
-              </w:tabs>
-              <w:spacing w:line="276" w:lineRule="auto"/>
-              <w:contextualSpacing/>
-              <w:jc w:val="center"/>
-              <w:rPr>
-                <w:rStyle w:val="Fett"/>
-                <w:rFonts w:ascii="Calibri" w:hAnsi="Calibri"/>
-                <w:sz w:val="16"/>
-                <w:szCs w:val="16"/>
-              </w:rPr>
-            </w:pPr>
-          </w:p>
-        </w:tc>
-        <w:tc>
-          <w:tcPr>
-            <w:tcW w:w="1481" w:type="dxa"/>
-            <w:vAlign w:val="center"/>
-          </w:tcPr>
-          <w:p>
-            <w:pPr>
-              <w:tabs>
-                <w:tab w:val="center" w:pos="4536"/>
-                <w:tab w:val="right" w:pos="9214"/>
-              </w:tabs>
-              <w:spacing w:line="276" w:lineRule="auto"/>
-              <w:contextualSpacing/>
-              <w:jc w:val="center"/>
-              <w:rPr>
-                <w:rStyle w:val="Fett"/>
-                <w:rFonts w:ascii="Calibri" w:hAnsi="Calibri"/>
-                <w:sz w:val="16"/>
-                <w:szCs w:val="16"/>
-              </w:rPr>
-            </w:pPr>
-          </w:p>
-        </w:tc>
-        <w:tc>
-          <w:tcPr>
-            <w:tcW w:w="1276" w:type="dxa"/>
-            <w:vAlign w:val="center"/>
-          </w:tcPr>
-          <w:p>
-            <w:pPr>
-              <w:tabs>
-                <w:tab w:val="center" w:pos="4536"/>
-                <w:tab w:val="right" w:pos="9214"/>
-              </w:tabs>
-              <w:spacing w:line="276" w:lineRule="auto"/>
-              <w:contextualSpacing/>
-              <w:jc w:val="center"/>
-              <w:rPr>
-                <w:rStyle w:val="Fett"/>
-                <w:rFonts w:ascii="Calibri" w:hAnsi="Calibri"/>
-                <w:sz w:val="16"/>
-                <w:szCs w:val="16"/>
-              </w:rPr>
-            </w:pPr>
-          </w:p>
-        </w:tc>
-      </w:tr>
-      <w:tr>
-        <w:tc>
-          <w:tcPr>
-            <w:tcW w:w="514" w:type="dxa"/>
-            <w:vAlign w:val="center"/>
-          </w:tcPr>
-          <w:p>
-            <w:pPr>
-              <w:tabs>
-                <w:tab w:val="center" w:pos="4536"/>
-                <w:tab w:val="right" w:pos="9214"/>
-              </w:tabs>
-              <w:spacing w:line="276" w:lineRule="auto"/>
-              <w:contextualSpacing/>
-              <w:rPr>
-                <w:rStyle w:val="Fett"/>
-                <w:rFonts w:ascii="Calibri" w:hAnsi="Calibri"/>
-                <w:sz w:val="20"/>
-                <w:szCs w:val="20"/>
-              </w:rPr>
-            </w:pPr>
-            <w:r>
-              <w:rPr>
-                <w:rStyle w:val="Fett"/>
-                <w:rFonts w:ascii="Calibri" w:hAnsi="Calibri"/>
-                <w:sz w:val="20"/>
-                <w:szCs w:val="20"/>
-              </w:rPr>
-              <w:t>6</w:t>
-            </w:r>
-          </w:p>
-        </w:tc>
-        <w:tc>
-          <w:tcPr>
-            <w:tcW w:w="2146" w:type="dxa"/>
-            <w:vAlign w:val="center"/>
-          </w:tcPr>
-          <w:p>
-            <w:pPr>
-              <w:tabs>
-                <w:tab w:val="center" w:pos="4536"/>
-                <w:tab w:val="right" w:pos="9214"/>
-              </w:tabs>
-              <w:spacing w:line="276" w:lineRule="auto"/>
-              <w:contextualSpacing/>
-              <w:rPr>
-                <w:rStyle w:val="Fett"/>
-                <w:rFonts w:ascii="Calibri" w:hAnsi="Calibri"/>
-                <w:sz w:val="16"/>
-                <w:szCs w:val="16"/>
-              </w:rPr>
-            </w:pPr>
-          </w:p>
-        </w:tc>
-        <w:tc>
-          <w:tcPr>
-            <w:tcW w:w="1701" w:type="dxa"/>
-            <w:vAlign w:val="center"/>
-          </w:tcPr>
-          <w:p>
-            <w:pPr>
-              <w:tabs>
-                <w:tab w:val="center" w:pos="4536"/>
-                <w:tab w:val="right" w:pos="9214"/>
-              </w:tabs>
-              <w:spacing w:line="276" w:lineRule="auto"/>
-              <w:contextualSpacing/>
-              <w:jc w:val="center"/>
-              <w:rPr>
-                <w:rStyle w:val="Fett"/>
-                <w:rFonts w:ascii="Calibri" w:hAnsi="Calibri"/>
-                <w:sz w:val="16"/>
-                <w:szCs w:val="16"/>
-              </w:rPr>
-            </w:pPr>
-          </w:p>
-        </w:tc>
-        <w:tc>
-          <w:tcPr>
-            <w:tcW w:w="1417" w:type="dxa"/>
-            <w:vAlign w:val="center"/>
-          </w:tcPr>
-          <w:p>
-            <w:pPr>
-              <w:tabs>
-                <w:tab w:val="center" w:pos="4536"/>
-                <w:tab w:val="right" w:pos="9214"/>
-              </w:tabs>
-              <w:spacing w:line="276" w:lineRule="auto"/>
-              <w:contextualSpacing/>
-              <w:jc w:val="center"/>
-              <w:rPr>
-                <w:rStyle w:val="Fett"/>
-                <w:rFonts w:ascii="Calibri" w:hAnsi="Calibri"/>
-                <w:sz w:val="16"/>
-                <w:szCs w:val="16"/>
-              </w:rPr>
-            </w:pPr>
-          </w:p>
-        </w:tc>
-        <w:tc>
-          <w:tcPr>
-            <w:tcW w:w="1418" w:type="dxa"/>
-            <w:vAlign w:val="center"/>
-          </w:tcPr>
-          <w:p>
-            <w:pPr>
-              <w:tabs>
-                <w:tab w:val="center" w:pos="4536"/>
-                <w:tab w:val="right" w:pos="9214"/>
-              </w:tabs>
-              <w:spacing w:line="276" w:lineRule="auto"/>
-              <w:contextualSpacing/>
-              <w:jc w:val="center"/>
-              <w:rPr>
-                <w:rStyle w:val="Fett"/>
-                <w:rFonts w:ascii="Calibri" w:hAnsi="Calibri"/>
-                <w:sz w:val="16"/>
-                <w:szCs w:val="16"/>
-              </w:rPr>
-            </w:pPr>
-          </w:p>
-        </w:tc>
-        <w:tc>
-          <w:tcPr>
-            <w:tcW w:w="1534" w:type="dxa"/>
-            <w:vAlign w:val="center"/>
-          </w:tcPr>
-          <w:p>
-            <w:pPr>
-              <w:tabs>
-                <w:tab w:val="center" w:pos="4536"/>
-                <w:tab w:val="right" w:pos="9214"/>
-              </w:tabs>
-              <w:spacing w:line="276" w:lineRule="auto"/>
-              <w:contextualSpacing/>
-              <w:jc w:val="center"/>
-              <w:rPr>
-                <w:rStyle w:val="Fett"/>
-                <w:rFonts w:ascii="Calibri" w:hAnsi="Calibri"/>
-                <w:sz w:val="16"/>
-                <w:szCs w:val="16"/>
-              </w:rPr>
-            </w:pPr>
-          </w:p>
-        </w:tc>
-        <w:tc>
-          <w:tcPr>
-            <w:tcW w:w="949" w:type="dxa"/>
-            <w:vAlign w:val="center"/>
-          </w:tcPr>
-          <w:p>
-            <w:pPr>
-              <w:tabs>
-                <w:tab w:val="center" w:pos="4536"/>
-                <w:tab w:val="right" w:pos="9214"/>
-              </w:tabs>
-              <w:spacing w:line="276" w:lineRule="auto"/>
-              <w:contextualSpacing/>
-              <w:jc w:val="center"/>
-              <w:rPr>
-                <w:rStyle w:val="Fett"/>
-                <w:rFonts w:ascii="Calibri" w:hAnsi="Calibri"/>
-                <w:sz w:val="16"/>
-                <w:szCs w:val="16"/>
-              </w:rPr>
-            </w:pPr>
-          </w:p>
-        </w:tc>
-        <w:tc>
-          <w:tcPr>
-            <w:tcW w:w="1215" w:type="dxa"/>
-            <w:vAlign w:val="center"/>
-          </w:tcPr>
-          <w:p>
-            <w:pPr>
-              <w:tabs>
-                <w:tab w:val="center" w:pos="4536"/>
-                <w:tab w:val="right" w:pos="9214"/>
-              </w:tabs>
-              <w:spacing w:line="276" w:lineRule="auto"/>
-              <w:contextualSpacing/>
-              <w:jc w:val="center"/>
-              <w:rPr>
-                <w:rStyle w:val="Fett"/>
-                <w:rFonts w:ascii="Calibri" w:hAnsi="Calibri"/>
-                <w:sz w:val="16"/>
-                <w:szCs w:val="16"/>
-              </w:rPr>
-            </w:pPr>
-          </w:p>
-        </w:tc>
-        <w:tc>
-          <w:tcPr>
-            <w:tcW w:w="1483" w:type="dxa"/>
-            <w:vAlign w:val="center"/>
-          </w:tcPr>
-          <w:p>
-            <w:pPr>
-              <w:tabs>
-                <w:tab w:val="center" w:pos="4536"/>
-                <w:tab w:val="right" w:pos="9214"/>
-              </w:tabs>
-              <w:spacing w:line="276" w:lineRule="auto"/>
-              <w:contextualSpacing/>
-              <w:jc w:val="center"/>
-              <w:rPr>
-                <w:rStyle w:val="Fett"/>
-                <w:rFonts w:ascii="Calibri" w:hAnsi="Calibri"/>
-                <w:sz w:val="16"/>
-                <w:szCs w:val="16"/>
-              </w:rPr>
-            </w:pPr>
-          </w:p>
-        </w:tc>
-        <w:tc>
-          <w:tcPr>
-            <w:tcW w:w="1481" w:type="dxa"/>
-            <w:vAlign w:val="center"/>
-          </w:tcPr>
-          <w:p>
-            <w:pPr>
-              <w:tabs>
-                <w:tab w:val="center" w:pos="4536"/>
-                <w:tab w:val="right" w:pos="9214"/>
-              </w:tabs>
-              <w:spacing w:line="276" w:lineRule="auto"/>
-              <w:contextualSpacing/>
-              <w:jc w:val="center"/>
-              <w:rPr>
-                <w:rStyle w:val="Fett"/>
-                <w:rFonts w:ascii="Calibri" w:hAnsi="Calibri"/>
-                <w:sz w:val="16"/>
-                <w:szCs w:val="16"/>
-              </w:rPr>
-            </w:pPr>
-          </w:p>
-        </w:tc>
-        <w:tc>
-          <w:tcPr>
-            <w:tcW w:w="1276" w:type="dxa"/>
-            <w:vAlign w:val="center"/>
-          </w:tcPr>
-          <w:p>
-            <w:pPr>
-              <w:tabs>
-                <w:tab w:val="center" w:pos="4536"/>
-                <w:tab w:val="right" w:pos="9214"/>
-              </w:tabs>
-              <w:spacing w:line="276" w:lineRule="auto"/>
-              <w:contextualSpacing/>
-              <w:jc w:val="center"/>
-              <w:rPr>
-                <w:rStyle w:val="Fett"/>
-                <w:rFonts w:ascii="Calibri" w:hAnsi="Calibri"/>
-                <w:sz w:val="16"/>
-                <w:szCs w:val="16"/>
-              </w:rPr>
-            </w:pPr>
-          </w:p>
-        </w:tc>
-      </w:tr>
-      <w:tr>
-        <w:tc>
-          <w:tcPr>
-            <w:tcW w:w="514" w:type="dxa"/>
-            <w:vAlign w:val="center"/>
-          </w:tcPr>
-          <w:p>
-            <w:pPr>
-              <w:tabs>
-                <w:tab w:val="center" w:pos="4536"/>
-                <w:tab w:val="right" w:pos="9214"/>
-              </w:tabs>
-              <w:spacing w:line="276" w:lineRule="auto"/>
-              <w:contextualSpacing/>
-              <w:rPr>
-                <w:rStyle w:val="Fett"/>
-                <w:rFonts w:ascii="Calibri" w:hAnsi="Calibri"/>
-                <w:sz w:val="20"/>
-                <w:szCs w:val="20"/>
-              </w:rPr>
-            </w:pPr>
-            <w:r>
-              <w:rPr>
-                <w:rStyle w:val="Fett"/>
-                <w:rFonts w:ascii="Calibri" w:hAnsi="Calibri"/>
-                <w:sz w:val="20"/>
-                <w:szCs w:val="20"/>
-              </w:rPr>
-              <w:t>7</w:t>
-            </w:r>
-          </w:p>
-        </w:tc>
-        <w:tc>
-          <w:tcPr>
-            <w:tcW w:w="2146" w:type="dxa"/>
-            <w:vAlign w:val="center"/>
-          </w:tcPr>
-          <w:p>
-            <w:pPr>
-              <w:tabs>
-                <w:tab w:val="center" w:pos="4536"/>
-                <w:tab w:val="right" w:pos="9214"/>
-              </w:tabs>
-              <w:spacing w:line="276" w:lineRule="auto"/>
-              <w:contextualSpacing/>
-              <w:rPr>
-                <w:rStyle w:val="Fett"/>
-                <w:rFonts w:ascii="Calibri" w:hAnsi="Calibri"/>
-                <w:sz w:val="16"/>
-                <w:szCs w:val="16"/>
-              </w:rPr>
-            </w:pPr>
-          </w:p>
-        </w:tc>
-        <w:tc>
-          <w:tcPr>
-            <w:tcW w:w="1701" w:type="dxa"/>
-            <w:vAlign w:val="center"/>
-          </w:tcPr>
-          <w:p>
-            <w:pPr>
-              <w:tabs>
-                <w:tab w:val="center" w:pos="4536"/>
-                <w:tab w:val="right" w:pos="9214"/>
-              </w:tabs>
-              <w:spacing w:line="276" w:lineRule="auto"/>
-              <w:contextualSpacing/>
-              <w:jc w:val="center"/>
-              <w:rPr>
-                <w:rStyle w:val="Fett"/>
-                <w:rFonts w:ascii="Calibri" w:hAnsi="Calibri"/>
-                <w:sz w:val="16"/>
-                <w:szCs w:val="16"/>
-              </w:rPr>
-            </w:pPr>
-          </w:p>
-        </w:tc>
-        <w:tc>
-          <w:tcPr>
-            <w:tcW w:w="1417" w:type="dxa"/>
-            <w:vAlign w:val="center"/>
-          </w:tcPr>
-          <w:p>
-            <w:pPr>
-              <w:tabs>
-                <w:tab w:val="center" w:pos="4536"/>
-                <w:tab w:val="right" w:pos="9214"/>
-              </w:tabs>
-              <w:spacing w:line="276" w:lineRule="auto"/>
-              <w:contextualSpacing/>
-              <w:jc w:val="center"/>
-              <w:rPr>
-                <w:rStyle w:val="Fett"/>
-                <w:rFonts w:ascii="Calibri" w:hAnsi="Calibri"/>
-                <w:sz w:val="16"/>
-                <w:szCs w:val="16"/>
-              </w:rPr>
-            </w:pPr>
-          </w:p>
-        </w:tc>
-        <w:tc>
-          <w:tcPr>
-            <w:tcW w:w="1418" w:type="dxa"/>
-            <w:vAlign w:val="center"/>
-          </w:tcPr>
-          <w:p>
-            <w:pPr>
-              <w:tabs>
-                <w:tab w:val="center" w:pos="4536"/>
-                <w:tab w:val="right" w:pos="9214"/>
-              </w:tabs>
-              <w:spacing w:line="276" w:lineRule="auto"/>
-              <w:contextualSpacing/>
-              <w:jc w:val="center"/>
-              <w:rPr>
-                <w:rStyle w:val="Fett"/>
-                <w:rFonts w:ascii="Calibri" w:hAnsi="Calibri"/>
-                <w:sz w:val="16"/>
-                <w:szCs w:val="16"/>
-              </w:rPr>
-            </w:pPr>
-          </w:p>
-        </w:tc>
-        <w:tc>
-          <w:tcPr>
-            <w:tcW w:w="1534" w:type="dxa"/>
-            <w:vAlign w:val="center"/>
-          </w:tcPr>
-          <w:p>
-            <w:pPr>
-              <w:tabs>
-                <w:tab w:val="center" w:pos="4536"/>
-                <w:tab w:val="right" w:pos="9214"/>
-              </w:tabs>
-              <w:spacing w:line="276" w:lineRule="auto"/>
-              <w:contextualSpacing/>
-              <w:jc w:val="center"/>
-              <w:rPr>
-                <w:rStyle w:val="Fett"/>
-                <w:rFonts w:ascii="Calibri" w:hAnsi="Calibri"/>
-                <w:sz w:val="16"/>
-                <w:szCs w:val="16"/>
-              </w:rPr>
-            </w:pPr>
-          </w:p>
-        </w:tc>
-        <w:tc>
-          <w:tcPr>
-            <w:tcW w:w="949" w:type="dxa"/>
-            <w:vAlign w:val="center"/>
-          </w:tcPr>
-          <w:p>
-            <w:pPr>
-              <w:tabs>
-                <w:tab w:val="center" w:pos="4536"/>
-                <w:tab w:val="right" w:pos="9214"/>
-              </w:tabs>
-              <w:spacing w:line="276" w:lineRule="auto"/>
-              <w:contextualSpacing/>
-              <w:jc w:val="center"/>
-              <w:rPr>
-                <w:rStyle w:val="Fett"/>
-                <w:rFonts w:ascii="Calibri" w:hAnsi="Calibri"/>
-                <w:sz w:val="16"/>
-                <w:szCs w:val="16"/>
-              </w:rPr>
-            </w:pPr>
-          </w:p>
-        </w:tc>
-        <w:tc>
-          <w:tcPr>
-            <w:tcW w:w="1215" w:type="dxa"/>
-            <w:vAlign w:val="center"/>
-          </w:tcPr>
-          <w:p>
-            <w:pPr>
-              <w:tabs>
-                <w:tab w:val="center" w:pos="4536"/>
-                <w:tab w:val="right" w:pos="9214"/>
-              </w:tabs>
-              <w:spacing w:line="276" w:lineRule="auto"/>
-              <w:contextualSpacing/>
-              <w:jc w:val="center"/>
-              <w:rPr>
-                <w:rStyle w:val="Fett"/>
-                <w:rFonts w:ascii="Calibri" w:hAnsi="Calibri"/>
-                <w:sz w:val="16"/>
-                <w:szCs w:val="16"/>
-              </w:rPr>
-            </w:pPr>
-          </w:p>
-        </w:tc>
-        <w:tc>
-          <w:tcPr>
-            <w:tcW w:w="1483" w:type="dxa"/>
-            <w:vAlign w:val="center"/>
-          </w:tcPr>
-          <w:p>
-            <w:pPr>
-              <w:tabs>
-                <w:tab w:val="center" w:pos="4536"/>
-                <w:tab w:val="right" w:pos="9214"/>
-              </w:tabs>
-              <w:spacing w:line="276" w:lineRule="auto"/>
-              <w:contextualSpacing/>
-              <w:jc w:val="center"/>
-              <w:rPr>
-                <w:rStyle w:val="Fett"/>
-                <w:rFonts w:ascii="Calibri" w:hAnsi="Calibri"/>
-                <w:sz w:val="16"/>
-                <w:szCs w:val="16"/>
-              </w:rPr>
-            </w:pPr>
-          </w:p>
-        </w:tc>
-        <w:tc>
-          <w:tcPr>
-            <w:tcW w:w="1481" w:type="dxa"/>
-            <w:vAlign w:val="center"/>
-          </w:tcPr>
-          <w:p>
-            <w:pPr>
-              <w:tabs>
-                <w:tab w:val="center" w:pos="4536"/>
-                <w:tab w:val="right" w:pos="9214"/>
-              </w:tabs>
-              <w:spacing w:line="276" w:lineRule="auto"/>
-              <w:contextualSpacing/>
-              <w:jc w:val="center"/>
-              <w:rPr>
-                <w:rStyle w:val="Fett"/>
-                <w:rFonts w:ascii="Calibri" w:hAnsi="Calibri"/>
-                <w:sz w:val="16"/>
-                <w:szCs w:val="16"/>
-              </w:rPr>
-            </w:pPr>
-          </w:p>
-        </w:tc>
-        <w:tc>
-          <w:tcPr>
-            <w:tcW w:w="1276" w:type="dxa"/>
-            <w:vAlign w:val="center"/>
-          </w:tcPr>
-          <w:p>
-            <w:pPr>
-              <w:tabs>
-                <w:tab w:val="center" w:pos="4536"/>
-                <w:tab w:val="right" w:pos="9214"/>
-              </w:tabs>
-              <w:spacing w:line="276" w:lineRule="auto"/>
-              <w:contextualSpacing/>
-              <w:jc w:val="center"/>
-              <w:rPr>
-                <w:rStyle w:val="Fett"/>
-                <w:rFonts w:ascii="Calibri" w:hAnsi="Calibri"/>
-                <w:sz w:val="16"/>
-                <w:szCs w:val="16"/>
-              </w:rPr>
-            </w:pPr>
-          </w:p>
-        </w:tc>
-      </w:tr>
-      <w:tr>
-        <w:tc>
-          <w:tcPr>
-            <w:tcW w:w="514" w:type="dxa"/>
-            <w:vAlign w:val="center"/>
-          </w:tcPr>
-          <w:p>
-            <w:pPr>
-              <w:tabs>
-                <w:tab w:val="center" w:pos="4536"/>
-                <w:tab w:val="right" w:pos="9214"/>
-              </w:tabs>
-              <w:spacing w:line="276" w:lineRule="auto"/>
-              <w:contextualSpacing/>
-              <w:rPr>
-                <w:rStyle w:val="Fett"/>
-                <w:rFonts w:ascii="Calibri" w:hAnsi="Calibri"/>
-                <w:sz w:val="20"/>
-                <w:szCs w:val="20"/>
-              </w:rPr>
-            </w:pPr>
-            <w:r>
-              <w:rPr>
-                <w:rStyle w:val="Fett"/>
-                <w:rFonts w:ascii="Calibri" w:hAnsi="Calibri"/>
-                <w:sz w:val="20"/>
-                <w:szCs w:val="20"/>
-              </w:rPr>
-              <w:t>8</w:t>
-            </w:r>
-          </w:p>
-        </w:tc>
-        <w:tc>
-          <w:tcPr>
-            <w:tcW w:w="2146" w:type="dxa"/>
-            <w:vAlign w:val="center"/>
-          </w:tcPr>
-          <w:p>
-            <w:pPr>
-              <w:tabs>
-                <w:tab w:val="center" w:pos="4536"/>
-                <w:tab w:val="right" w:pos="9214"/>
-              </w:tabs>
-              <w:spacing w:line="276" w:lineRule="auto"/>
-              <w:contextualSpacing/>
-              <w:rPr>
-                <w:rStyle w:val="Fett"/>
-                <w:rFonts w:ascii="Calibri" w:hAnsi="Calibri"/>
-                <w:sz w:val="16"/>
-                <w:szCs w:val="16"/>
-              </w:rPr>
-            </w:pPr>
-          </w:p>
-        </w:tc>
-        <w:tc>
-          <w:tcPr>
-            <w:tcW w:w="1701" w:type="dxa"/>
-            <w:vAlign w:val="center"/>
-          </w:tcPr>
-          <w:p>
-            <w:pPr>
-              <w:tabs>
-                <w:tab w:val="center" w:pos="4536"/>
-                <w:tab w:val="right" w:pos="9214"/>
-              </w:tabs>
-              <w:spacing w:line="276" w:lineRule="auto"/>
-              <w:contextualSpacing/>
-              <w:jc w:val="center"/>
-              <w:rPr>
-                <w:rStyle w:val="Fett"/>
-                <w:rFonts w:ascii="Calibri" w:hAnsi="Calibri"/>
-                <w:sz w:val="16"/>
-                <w:szCs w:val="16"/>
-              </w:rPr>
-            </w:pPr>
-          </w:p>
-        </w:tc>
-        <w:tc>
-          <w:tcPr>
-            <w:tcW w:w="1417" w:type="dxa"/>
-            <w:vAlign w:val="center"/>
-          </w:tcPr>
-          <w:p>
-            <w:pPr>
-              <w:tabs>
-                <w:tab w:val="center" w:pos="4536"/>
-                <w:tab w:val="right" w:pos="9214"/>
-              </w:tabs>
-              <w:spacing w:line="276" w:lineRule="auto"/>
-              <w:contextualSpacing/>
-              <w:jc w:val="center"/>
-              <w:rPr>
-                <w:rStyle w:val="Fett"/>
-                <w:rFonts w:ascii="Calibri" w:hAnsi="Calibri"/>
-                <w:sz w:val="16"/>
-                <w:szCs w:val="16"/>
-              </w:rPr>
-            </w:pPr>
-          </w:p>
-        </w:tc>
-        <w:tc>
-          <w:tcPr>
-            <w:tcW w:w="1418" w:type="dxa"/>
-            <w:vAlign w:val="center"/>
-          </w:tcPr>
-          <w:p>
-            <w:pPr>
-              <w:tabs>
-                <w:tab w:val="center" w:pos="4536"/>
-                <w:tab w:val="right" w:pos="9214"/>
-              </w:tabs>
-              <w:spacing w:line="276" w:lineRule="auto"/>
-              <w:contextualSpacing/>
-              <w:jc w:val="center"/>
-              <w:rPr>
-                <w:rStyle w:val="Fett"/>
-                <w:rFonts w:ascii="Calibri" w:hAnsi="Calibri"/>
-                <w:sz w:val="16"/>
-                <w:szCs w:val="16"/>
-              </w:rPr>
-            </w:pPr>
-          </w:p>
-        </w:tc>
-        <w:tc>
-          <w:tcPr>
-            <w:tcW w:w="1534" w:type="dxa"/>
-            <w:vAlign w:val="center"/>
-          </w:tcPr>
-          <w:p>
-            <w:pPr>
-              <w:tabs>
-                <w:tab w:val="center" w:pos="4536"/>
-                <w:tab w:val="right" w:pos="9214"/>
-              </w:tabs>
-              <w:spacing w:line="276" w:lineRule="auto"/>
-              <w:contextualSpacing/>
-              <w:jc w:val="center"/>
-              <w:rPr>
-                <w:rStyle w:val="Fett"/>
-                <w:rFonts w:ascii="Calibri" w:hAnsi="Calibri"/>
-                <w:sz w:val="16"/>
-                <w:szCs w:val="16"/>
-              </w:rPr>
-            </w:pPr>
-          </w:p>
-        </w:tc>
-        <w:tc>
-          <w:tcPr>
-            <w:tcW w:w="949" w:type="dxa"/>
-            <w:vAlign w:val="center"/>
-          </w:tcPr>
-          <w:p>
-            <w:pPr>
-              <w:tabs>
-                <w:tab w:val="center" w:pos="4536"/>
-                <w:tab w:val="right" w:pos="9214"/>
-              </w:tabs>
-              <w:spacing w:line="276" w:lineRule="auto"/>
-              <w:contextualSpacing/>
-              <w:jc w:val="center"/>
-              <w:rPr>
-                <w:rStyle w:val="Fett"/>
-                <w:rFonts w:ascii="Calibri" w:hAnsi="Calibri"/>
-                <w:sz w:val="16"/>
-                <w:szCs w:val="16"/>
-              </w:rPr>
-            </w:pPr>
-          </w:p>
-        </w:tc>
-        <w:tc>
-          <w:tcPr>
-            <w:tcW w:w="1215" w:type="dxa"/>
-            <w:vAlign w:val="center"/>
-          </w:tcPr>
-          <w:p>
-            <w:pPr>
-              <w:tabs>
-                <w:tab w:val="center" w:pos="4536"/>
-                <w:tab w:val="right" w:pos="9214"/>
-              </w:tabs>
-              <w:spacing w:line="276" w:lineRule="auto"/>
-              <w:contextualSpacing/>
-              <w:jc w:val="center"/>
-              <w:rPr>
-                <w:rStyle w:val="Fett"/>
-                <w:rFonts w:ascii="Calibri" w:hAnsi="Calibri"/>
-                <w:sz w:val="16"/>
-                <w:szCs w:val="16"/>
-              </w:rPr>
-            </w:pPr>
-          </w:p>
-        </w:tc>
-        <w:tc>
-          <w:tcPr>
-            <w:tcW w:w="1483" w:type="dxa"/>
-            <w:vAlign w:val="center"/>
-          </w:tcPr>
-          <w:p>
-            <w:pPr>
-              <w:tabs>
-                <w:tab w:val="center" w:pos="4536"/>
-                <w:tab w:val="right" w:pos="9214"/>
-              </w:tabs>
-              <w:spacing w:line="276" w:lineRule="auto"/>
-              <w:contextualSpacing/>
-              <w:jc w:val="center"/>
-              <w:rPr>
-                <w:rStyle w:val="Fett"/>
-                <w:rFonts w:ascii="Calibri" w:hAnsi="Calibri"/>
-                <w:sz w:val="16"/>
-                <w:szCs w:val="16"/>
-              </w:rPr>
-            </w:pPr>
-          </w:p>
-        </w:tc>
-        <w:tc>
-          <w:tcPr>
-            <w:tcW w:w="1481" w:type="dxa"/>
-            <w:vAlign w:val="center"/>
-          </w:tcPr>
-          <w:p>
-            <w:pPr>
-              <w:tabs>
-                <w:tab w:val="center" w:pos="4536"/>
-                <w:tab w:val="right" w:pos="9214"/>
-              </w:tabs>
-              <w:spacing w:line="276" w:lineRule="auto"/>
-              <w:contextualSpacing/>
-              <w:jc w:val="center"/>
-              <w:rPr>
-                <w:rStyle w:val="Fett"/>
-                <w:rFonts w:ascii="Calibri" w:hAnsi="Calibri"/>
-                <w:sz w:val="16"/>
-                <w:szCs w:val="16"/>
-              </w:rPr>
-            </w:pPr>
-          </w:p>
-        </w:tc>
-        <w:tc>
-          <w:tcPr>
-            <w:tcW w:w="1276" w:type="dxa"/>
-            <w:vAlign w:val="center"/>
-          </w:tcPr>
-          <w:p>
-            <w:pPr>
-              <w:tabs>
-                <w:tab w:val="center" w:pos="4536"/>
-                <w:tab w:val="right" w:pos="9214"/>
-              </w:tabs>
-              <w:spacing w:line="276" w:lineRule="auto"/>
-              <w:contextualSpacing/>
-              <w:jc w:val="center"/>
-              <w:rPr>
-                <w:rStyle w:val="Fett"/>
-                <w:rFonts w:ascii="Calibri" w:hAnsi="Calibri"/>
-                <w:sz w:val="16"/>
-                <w:szCs w:val="16"/>
-              </w:rPr>
-            </w:pPr>
-          </w:p>
-        </w:tc>
-      </w:tr>
-      <w:tr>
-        <w:tc>
-          <w:tcPr>
-            <w:tcW w:w="514" w:type="dxa"/>
-            <w:vAlign w:val="center"/>
-          </w:tcPr>
-          <w:p>
-            <w:pPr>
-              <w:tabs>
-                <w:tab w:val="center" w:pos="4536"/>
-                <w:tab w:val="right" w:pos="9214"/>
-              </w:tabs>
-              <w:spacing w:line="276" w:lineRule="auto"/>
-              <w:contextualSpacing/>
-              <w:rPr>
-                <w:rStyle w:val="Fett"/>
-                <w:rFonts w:ascii="Calibri" w:hAnsi="Calibri"/>
-                <w:sz w:val="20"/>
-                <w:szCs w:val="20"/>
-              </w:rPr>
-            </w:pPr>
-            <w:r>
-              <w:rPr>
-                <w:rStyle w:val="Fett"/>
-                <w:rFonts w:ascii="Calibri" w:hAnsi="Calibri"/>
-                <w:sz w:val="20"/>
-                <w:szCs w:val="20"/>
-              </w:rPr>
-              <w:t>9</w:t>
-            </w:r>
-          </w:p>
-        </w:tc>
-        <w:tc>
-          <w:tcPr>
-            <w:tcW w:w="2146" w:type="dxa"/>
-            <w:vAlign w:val="center"/>
-          </w:tcPr>
-          <w:p>
-            <w:pPr>
-              <w:tabs>
-                <w:tab w:val="center" w:pos="4536"/>
-                <w:tab w:val="right" w:pos="9214"/>
-              </w:tabs>
-              <w:spacing w:line="276" w:lineRule="auto"/>
-              <w:contextualSpacing/>
-              <w:rPr>
-                <w:rStyle w:val="Fett"/>
-                <w:rFonts w:ascii="Calibri" w:hAnsi="Calibri"/>
-                <w:sz w:val="16"/>
-                <w:szCs w:val="16"/>
-              </w:rPr>
-            </w:pPr>
-          </w:p>
-        </w:tc>
-        <w:tc>
-          <w:tcPr>
-            <w:tcW w:w="1701" w:type="dxa"/>
-            <w:vAlign w:val="center"/>
-          </w:tcPr>
-          <w:p>
-            <w:pPr>
-              <w:tabs>
-                <w:tab w:val="center" w:pos="4536"/>
-                <w:tab w:val="right" w:pos="9214"/>
-              </w:tabs>
-              <w:spacing w:line="276" w:lineRule="auto"/>
-              <w:contextualSpacing/>
-              <w:jc w:val="center"/>
-              <w:rPr>
-                <w:rStyle w:val="Fett"/>
-                <w:rFonts w:ascii="Calibri" w:hAnsi="Calibri"/>
-                <w:sz w:val="16"/>
-                <w:szCs w:val="16"/>
-              </w:rPr>
-            </w:pPr>
-          </w:p>
-        </w:tc>
-        <w:tc>
-          <w:tcPr>
-            <w:tcW w:w="1417" w:type="dxa"/>
-            <w:vAlign w:val="center"/>
-          </w:tcPr>
-          <w:p>
-            <w:pPr>
-              <w:tabs>
-                <w:tab w:val="center" w:pos="4536"/>
-                <w:tab w:val="right" w:pos="9214"/>
-              </w:tabs>
-              <w:spacing w:line="276" w:lineRule="auto"/>
-              <w:contextualSpacing/>
-              <w:jc w:val="center"/>
-              <w:rPr>
-                <w:rStyle w:val="Fett"/>
-                <w:rFonts w:ascii="Calibri" w:hAnsi="Calibri"/>
-                <w:sz w:val="16"/>
-                <w:szCs w:val="16"/>
-              </w:rPr>
-            </w:pPr>
-          </w:p>
-        </w:tc>
-        <w:tc>
-          <w:tcPr>
-            <w:tcW w:w="1418" w:type="dxa"/>
-            <w:vAlign w:val="center"/>
-          </w:tcPr>
-          <w:p>
-            <w:pPr>
-              <w:tabs>
-                <w:tab w:val="center" w:pos="4536"/>
-                <w:tab w:val="right" w:pos="9214"/>
-              </w:tabs>
-              <w:spacing w:line="276" w:lineRule="auto"/>
-              <w:contextualSpacing/>
-              <w:jc w:val="center"/>
-              <w:rPr>
-                <w:rStyle w:val="Fett"/>
-                <w:rFonts w:ascii="Calibri" w:hAnsi="Calibri"/>
-                <w:sz w:val="16"/>
-                <w:szCs w:val="16"/>
-              </w:rPr>
-            </w:pPr>
-          </w:p>
-        </w:tc>
-        <w:tc>
-          <w:tcPr>
-            <w:tcW w:w="1534" w:type="dxa"/>
-            <w:vAlign w:val="center"/>
-          </w:tcPr>
-          <w:p>
-            <w:pPr>
-              <w:tabs>
-                <w:tab w:val="center" w:pos="4536"/>
-                <w:tab w:val="right" w:pos="9214"/>
-              </w:tabs>
-              <w:spacing w:line="276" w:lineRule="auto"/>
-              <w:contextualSpacing/>
-              <w:jc w:val="center"/>
-              <w:rPr>
-                <w:rStyle w:val="Fett"/>
-                <w:rFonts w:ascii="Calibri" w:hAnsi="Calibri"/>
-                <w:sz w:val="16"/>
-                <w:szCs w:val="16"/>
-              </w:rPr>
-            </w:pPr>
-          </w:p>
-        </w:tc>
-        <w:tc>
-          <w:tcPr>
-            <w:tcW w:w="949" w:type="dxa"/>
-            <w:vAlign w:val="center"/>
-          </w:tcPr>
-          <w:p>
-            <w:pPr>
-              <w:tabs>
-                <w:tab w:val="center" w:pos="4536"/>
-                <w:tab w:val="right" w:pos="9214"/>
-              </w:tabs>
-              <w:spacing w:line="276" w:lineRule="auto"/>
-              <w:contextualSpacing/>
-              <w:jc w:val="center"/>
-              <w:rPr>
-                <w:rStyle w:val="Fett"/>
-                <w:rFonts w:ascii="Calibri" w:hAnsi="Calibri"/>
-                <w:sz w:val="16"/>
-                <w:szCs w:val="16"/>
-              </w:rPr>
-            </w:pPr>
-          </w:p>
-        </w:tc>
-        <w:tc>
-          <w:tcPr>
-            <w:tcW w:w="1215" w:type="dxa"/>
-            <w:vAlign w:val="center"/>
-          </w:tcPr>
-          <w:p>
-            <w:pPr>
-              <w:tabs>
-                <w:tab w:val="center" w:pos="4536"/>
-                <w:tab w:val="right" w:pos="9214"/>
-              </w:tabs>
-              <w:spacing w:line="276" w:lineRule="auto"/>
-              <w:contextualSpacing/>
-              <w:jc w:val="center"/>
-              <w:rPr>
-                <w:rStyle w:val="Fett"/>
-                <w:rFonts w:ascii="Calibri" w:hAnsi="Calibri"/>
-                <w:sz w:val="16"/>
-                <w:szCs w:val="16"/>
-              </w:rPr>
-            </w:pPr>
-          </w:p>
-        </w:tc>
-        <w:tc>
-          <w:tcPr>
-            <w:tcW w:w="1483" w:type="dxa"/>
-            <w:vAlign w:val="center"/>
-          </w:tcPr>
-          <w:p>
-            <w:pPr>
-              <w:tabs>
-                <w:tab w:val="center" w:pos="4536"/>
-                <w:tab w:val="right" w:pos="9214"/>
-              </w:tabs>
-              <w:spacing w:line="276" w:lineRule="auto"/>
-              <w:contextualSpacing/>
-              <w:jc w:val="center"/>
-              <w:rPr>
-                <w:rStyle w:val="Fett"/>
-                <w:rFonts w:ascii="Calibri" w:hAnsi="Calibri"/>
-                <w:sz w:val="16"/>
-                <w:szCs w:val="16"/>
-              </w:rPr>
-            </w:pPr>
-          </w:p>
-        </w:tc>
-        <w:tc>
-          <w:tcPr>
-            <w:tcW w:w="1481" w:type="dxa"/>
-            <w:vAlign w:val="center"/>
-          </w:tcPr>
-          <w:p>
-            <w:pPr>
-              <w:tabs>
-                <w:tab w:val="center" w:pos="4536"/>
-                <w:tab w:val="right" w:pos="9214"/>
-              </w:tabs>
-              <w:spacing w:line="276" w:lineRule="auto"/>
-              <w:contextualSpacing/>
-              <w:jc w:val="center"/>
-              <w:rPr>
-                <w:rStyle w:val="Fett"/>
-                <w:rFonts w:ascii="Calibri" w:hAnsi="Calibri"/>
-                <w:sz w:val="16"/>
-                <w:szCs w:val="16"/>
-              </w:rPr>
-            </w:pPr>
-          </w:p>
-        </w:tc>
-        <w:tc>
-          <w:tcPr>
-            <w:tcW w:w="1276" w:type="dxa"/>
-            <w:vAlign w:val="center"/>
-          </w:tcPr>
-          <w:p>
-            <w:pPr>
-              <w:tabs>
-                <w:tab w:val="center" w:pos="4536"/>
-                <w:tab w:val="right" w:pos="9214"/>
-              </w:tabs>
-              <w:spacing w:line="276" w:lineRule="auto"/>
-              <w:contextualSpacing/>
-              <w:jc w:val="center"/>
-              <w:rPr>
-                <w:rStyle w:val="Fett"/>
-                <w:rFonts w:ascii="Calibri" w:hAnsi="Calibri"/>
-                <w:sz w:val="16"/>
-                <w:szCs w:val="16"/>
-              </w:rPr>
-            </w:pPr>
-          </w:p>
-        </w:tc>
-      </w:tr>
-      <w:tr>
-        <w:tc>
-          <w:tcPr>
-            <w:tcW w:w="514" w:type="dxa"/>
-            <w:vAlign w:val="center"/>
-          </w:tcPr>
-          <w:p>
-            <w:pPr>
-              <w:tabs>
-                <w:tab w:val="center" w:pos="4536"/>
-                <w:tab w:val="right" w:pos="9214"/>
-              </w:tabs>
-              <w:spacing w:line="276" w:lineRule="auto"/>
-              <w:contextualSpacing/>
-              <w:rPr>
-                <w:rStyle w:val="Fett"/>
-                <w:rFonts w:ascii="Calibri" w:hAnsi="Calibri"/>
-                <w:sz w:val="20"/>
-                <w:szCs w:val="20"/>
-              </w:rPr>
-            </w:pPr>
-            <w:r>
-              <w:rPr>
-                <w:rStyle w:val="Fett"/>
-                <w:rFonts w:ascii="Calibri" w:hAnsi="Calibri"/>
-                <w:sz w:val="20"/>
-                <w:szCs w:val="20"/>
-              </w:rPr>
-              <w:t>10</w:t>
-            </w:r>
-          </w:p>
-        </w:tc>
-        <w:tc>
-          <w:tcPr>
-            <w:tcW w:w="2146" w:type="dxa"/>
-            <w:vAlign w:val="center"/>
-          </w:tcPr>
-          <w:p>
-            <w:pPr>
-              <w:tabs>
-                <w:tab w:val="center" w:pos="4536"/>
-                <w:tab w:val="right" w:pos="9214"/>
-              </w:tabs>
-              <w:spacing w:line="276" w:lineRule="auto"/>
-              <w:contextualSpacing/>
-              <w:rPr>
-                <w:rStyle w:val="Fett"/>
-                <w:rFonts w:ascii="Calibri" w:hAnsi="Calibri"/>
-                <w:sz w:val="16"/>
-                <w:szCs w:val="16"/>
-              </w:rPr>
-            </w:pPr>
-          </w:p>
-        </w:tc>
-        <w:tc>
-          <w:tcPr>
-            <w:tcW w:w="1701" w:type="dxa"/>
-            <w:vAlign w:val="center"/>
-          </w:tcPr>
-          <w:p>
-            <w:pPr>
-              <w:tabs>
-                <w:tab w:val="center" w:pos="4536"/>
-                <w:tab w:val="right" w:pos="9214"/>
-              </w:tabs>
-              <w:spacing w:line="276" w:lineRule="auto"/>
-              <w:contextualSpacing/>
-              <w:jc w:val="center"/>
-              <w:rPr>
-                <w:rStyle w:val="Fett"/>
-                <w:rFonts w:ascii="Calibri" w:hAnsi="Calibri"/>
-                <w:sz w:val="16"/>
-                <w:szCs w:val="16"/>
-              </w:rPr>
-            </w:pPr>
-          </w:p>
-        </w:tc>
-        <w:tc>
-          <w:tcPr>
-            <w:tcW w:w="1417" w:type="dxa"/>
-            <w:vAlign w:val="center"/>
-          </w:tcPr>
-          <w:p>
-            <w:pPr>
-              <w:tabs>
-                <w:tab w:val="center" w:pos="4536"/>
-                <w:tab w:val="right" w:pos="9214"/>
-              </w:tabs>
-              <w:spacing w:line="276" w:lineRule="auto"/>
-              <w:contextualSpacing/>
-              <w:jc w:val="center"/>
-              <w:rPr>
-                <w:rStyle w:val="Fett"/>
-                <w:rFonts w:ascii="Calibri" w:hAnsi="Calibri"/>
-                <w:sz w:val="16"/>
-                <w:szCs w:val="16"/>
-              </w:rPr>
-            </w:pPr>
-          </w:p>
-        </w:tc>
-        <w:tc>
-          <w:tcPr>
-            <w:tcW w:w="1418" w:type="dxa"/>
-            <w:vAlign w:val="center"/>
-          </w:tcPr>
-          <w:p>
-            <w:pPr>
-              <w:tabs>
-                <w:tab w:val="center" w:pos="4536"/>
-                <w:tab w:val="right" w:pos="9214"/>
-              </w:tabs>
-              <w:spacing w:line="276" w:lineRule="auto"/>
-              <w:contextualSpacing/>
-              <w:jc w:val="center"/>
-              <w:rPr>
-                <w:rStyle w:val="Fett"/>
-                <w:rFonts w:ascii="Calibri" w:hAnsi="Calibri"/>
-                <w:sz w:val="16"/>
-                <w:szCs w:val="16"/>
-              </w:rPr>
-            </w:pPr>
-          </w:p>
-        </w:tc>
-        <w:tc>
-          <w:tcPr>
-            <w:tcW w:w="1534" w:type="dxa"/>
-            <w:vAlign w:val="center"/>
-          </w:tcPr>
-          <w:p>
-            <w:pPr>
-              <w:tabs>
-                <w:tab w:val="center" w:pos="4536"/>
-                <w:tab w:val="right" w:pos="9214"/>
-              </w:tabs>
-              <w:spacing w:line="276" w:lineRule="auto"/>
-              <w:contextualSpacing/>
-              <w:jc w:val="center"/>
-              <w:rPr>
-                <w:rStyle w:val="Fett"/>
-                <w:rFonts w:ascii="Calibri" w:hAnsi="Calibri"/>
-                <w:sz w:val="16"/>
-                <w:szCs w:val="16"/>
-              </w:rPr>
-            </w:pPr>
-          </w:p>
-        </w:tc>
-        <w:tc>
-          <w:tcPr>
-            <w:tcW w:w="949" w:type="dxa"/>
-            <w:vAlign w:val="center"/>
-          </w:tcPr>
-          <w:p>
-            <w:pPr>
-              <w:tabs>
-                <w:tab w:val="center" w:pos="4536"/>
-                <w:tab w:val="right" w:pos="9214"/>
-              </w:tabs>
-              <w:spacing w:line="276" w:lineRule="auto"/>
-              <w:contextualSpacing/>
-              <w:jc w:val="center"/>
-              <w:rPr>
-                <w:rStyle w:val="Fett"/>
-                <w:rFonts w:ascii="Calibri" w:hAnsi="Calibri"/>
-                <w:sz w:val="16"/>
-                <w:szCs w:val="16"/>
-              </w:rPr>
-            </w:pPr>
-          </w:p>
-        </w:tc>
-        <w:tc>
-          <w:tcPr>
-            <w:tcW w:w="1215" w:type="dxa"/>
-            <w:vAlign w:val="center"/>
-          </w:tcPr>
-          <w:p>
-            <w:pPr>
-              <w:tabs>
-                <w:tab w:val="center" w:pos="4536"/>
-                <w:tab w:val="right" w:pos="9214"/>
-              </w:tabs>
-              <w:spacing w:line="276" w:lineRule="auto"/>
-              <w:contextualSpacing/>
-              <w:jc w:val="center"/>
-              <w:rPr>
-                <w:rStyle w:val="Fett"/>
-                <w:rFonts w:ascii="Calibri" w:hAnsi="Calibri"/>
-                <w:sz w:val="16"/>
-                <w:szCs w:val="16"/>
-              </w:rPr>
-            </w:pPr>
-          </w:p>
-        </w:tc>
-        <w:tc>
-          <w:tcPr>
-            <w:tcW w:w="1483" w:type="dxa"/>
-            <w:vAlign w:val="center"/>
-          </w:tcPr>
-          <w:p>
-            <w:pPr>
-              <w:tabs>
-                <w:tab w:val="center" w:pos="4536"/>
-                <w:tab w:val="right" w:pos="9214"/>
-              </w:tabs>
-              <w:spacing w:line="276" w:lineRule="auto"/>
-              <w:contextualSpacing/>
-              <w:jc w:val="center"/>
-              <w:rPr>
-                <w:rStyle w:val="Fett"/>
-                <w:rFonts w:ascii="Calibri" w:hAnsi="Calibri"/>
-                <w:sz w:val="16"/>
-                <w:szCs w:val="16"/>
-              </w:rPr>
-            </w:pPr>
-          </w:p>
-        </w:tc>
-        <w:tc>
-          <w:tcPr>
-            <w:tcW w:w="1481" w:type="dxa"/>
-            <w:vAlign w:val="center"/>
-          </w:tcPr>
-          <w:p>
-            <w:pPr>
-              <w:tabs>
-                <w:tab w:val="center" w:pos="4536"/>
-                <w:tab w:val="right" w:pos="9214"/>
-              </w:tabs>
-              <w:spacing w:line="276" w:lineRule="auto"/>
-              <w:contextualSpacing/>
-              <w:jc w:val="center"/>
-              <w:rPr>
-                <w:rStyle w:val="Fett"/>
-                <w:rFonts w:ascii="Calibri" w:hAnsi="Calibri"/>
-                <w:sz w:val="16"/>
-                <w:szCs w:val="16"/>
-              </w:rPr>
-            </w:pPr>
-          </w:p>
-        </w:tc>
-        <w:tc>
-          <w:tcPr>
-            <w:tcW w:w="1276" w:type="dxa"/>
-            <w:vAlign w:val="center"/>
-          </w:tcPr>
-          <w:p>
-            <w:pPr>
-              <w:tabs>
-                <w:tab w:val="center" w:pos="4536"/>
-                <w:tab w:val="right" w:pos="9214"/>
-              </w:tabs>
-              <w:spacing w:line="276" w:lineRule="auto"/>
-              <w:contextualSpacing/>
-              <w:jc w:val="center"/>
-              <w:rPr>
-                <w:rStyle w:val="Fett"/>
-                <w:rFonts w:ascii="Calibri" w:hAnsi="Calibri"/>
-                <w:sz w:val="16"/>
-                <w:szCs w:val="16"/>
-              </w:rPr>
-            </w:pPr>
-          </w:p>
-        </w:tc>
-      </w:tr>
-      <w:tr>
-        <w:tc>
-          <w:tcPr>
-            <w:tcW w:w="514" w:type="dxa"/>
-            <w:vAlign w:val="center"/>
-          </w:tcPr>
-          <w:p>
-            <w:pPr>
-              <w:tabs>
-                <w:tab w:val="center" w:pos="4536"/>
-                <w:tab w:val="right" w:pos="9214"/>
-              </w:tabs>
-              <w:spacing w:line="276" w:lineRule="auto"/>
-              <w:contextualSpacing/>
-              <w:rPr>
-                <w:rStyle w:val="Fett"/>
-                <w:rFonts w:ascii="Calibri" w:hAnsi="Calibri"/>
-                <w:sz w:val="20"/>
-                <w:szCs w:val="20"/>
-              </w:rPr>
-            </w:pPr>
-            <w:r>
-              <w:rPr>
-                <w:rStyle w:val="Fett"/>
-                <w:rFonts w:ascii="Calibri" w:hAnsi="Calibri"/>
-                <w:sz w:val="20"/>
-                <w:szCs w:val="20"/>
-              </w:rPr>
-              <w:t>11</w:t>
-            </w:r>
-          </w:p>
-        </w:tc>
-        <w:tc>
-          <w:tcPr>
-            <w:tcW w:w="2146" w:type="dxa"/>
-            <w:vAlign w:val="center"/>
-          </w:tcPr>
-          <w:p>
-            <w:pPr>
-              <w:tabs>
-                <w:tab w:val="center" w:pos="4536"/>
-                <w:tab w:val="right" w:pos="9214"/>
-              </w:tabs>
-              <w:spacing w:line="276" w:lineRule="auto"/>
-              <w:contextualSpacing/>
-              <w:rPr>
-                <w:rStyle w:val="Fett"/>
-                <w:rFonts w:ascii="Calibri" w:hAnsi="Calibri"/>
-                <w:sz w:val="16"/>
-                <w:szCs w:val="16"/>
-              </w:rPr>
-            </w:pPr>
-          </w:p>
-        </w:tc>
-        <w:tc>
-          <w:tcPr>
-            <w:tcW w:w="1701" w:type="dxa"/>
-            <w:vAlign w:val="center"/>
-          </w:tcPr>
-          <w:p>
-            <w:pPr>
-              <w:tabs>
-                <w:tab w:val="center" w:pos="4536"/>
-                <w:tab w:val="right" w:pos="9214"/>
-              </w:tabs>
-              <w:spacing w:line="276" w:lineRule="auto"/>
-              <w:contextualSpacing/>
-              <w:jc w:val="center"/>
-              <w:rPr>
-                <w:rStyle w:val="Fett"/>
-                <w:rFonts w:ascii="Calibri" w:hAnsi="Calibri"/>
-                <w:sz w:val="16"/>
-                <w:szCs w:val="16"/>
-              </w:rPr>
-            </w:pPr>
-          </w:p>
-        </w:tc>
-        <w:tc>
-          <w:tcPr>
-            <w:tcW w:w="1417" w:type="dxa"/>
-            <w:vAlign w:val="center"/>
-          </w:tcPr>
-          <w:p>
-            <w:pPr>
-              <w:tabs>
-                <w:tab w:val="center" w:pos="4536"/>
-                <w:tab w:val="right" w:pos="9214"/>
-              </w:tabs>
-              <w:spacing w:line="276" w:lineRule="auto"/>
-              <w:contextualSpacing/>
-              <w:jc w:val="center"/>
-              <w:rPr>
-                <w:rStyle w:val="Fett"/>
-                <w:rFonts w:ascii="Calibri" w:hAnsi="Calibri"/>
-                <w:sz w:val="16"/>
-                <w:szCs w:val="16"/>
-              </w:rPr>
-            </w:pPr>
-          </w:p>
-        </w:tc>
-        <w:tc>
-          <w:tcPr>
-            <w:tcW w:w="1418" w:type="dxa"/>
-            <w:vAlign w:val="center"/>
-          </w:tcPr>
-          <w:p>
-            <w:pPr>
-              <w:tabs>
-                <w:tab w:val="center" w:pos="4536"/>
-                <w:tab w:val="right" w:pos="9214"/>
-              </w:tabs>
-              <w:spacing w:line="276" w:lineRule="auto"/>
-              <w:contextualSpacing/>
-              <w:jc w:val="center"/>
-              <w:rPr>
-                <w:rStyle w:val="Fett"/>
-                <w:rFonts w:ascii="Calibri" w:hAnsi="Calibri"/>
-                <w:sz w:val="16"/>
-                <w:szCs w:val="16"/>
-              </w:rPr>
-            </w:pPr>
-          </w:p>
-        </w:tc>
-        <w:tc>
-          <w:tcPr>
-            <w:tcW w:w="1534" w:type="dxa"/>
-            <w:vAlign w:val="center"/>
-          </w:tcPr>
-          <w:p>
-            <w:pPr>
-              <w:tabs>
-                <w:tab w:val="center" w:pos="4536"/>
-                <w:tab w:val="right" w:pos="9214"/>
-              </w:tabs>
-              <w:spacing w:line="276" w:lineRule="auto"/>
-              <w:contextualSpacing/>
-              <w:jc w:val="center"/>
-              <w:rPr>
-                <w:rStyle w:val="Fett"/>
-                <w:rFonts w:ascii="Calibri" w:hAnsi="Calibri"/>
-                <w:sz w:val="16"/>
-                <w:szCs w:val="16"/>
-              </w:rPr>
-            </w:pPr>
-          </w:p>
-        </w:tc>
-        <w:tc>
-          <w:tcPr>
-            <w:tcW w:w="949" w:type="dxa"/>
-            <w:vAlign w:val="center"/>
-          </w:tcPr>
-          <w:p>
-            <w:pPr>
-              <w:tabs>
-                <w:tab w:val="center" w:pos="4536"/>
-                <w:tab w:val="right" w:pos="9214"/>
-              </w:tabs>
-              <w:spacing w:line="276" w:lineRule="auto"/>
-              <w:contextualSpacing/>
-              <w:jc w:val="center"/>
-              <w:rPr>
-                <w:rStyle w:val="Fett"/>
-                <w:rFonts w:ascii="Calibri" w:hAnsi="Calibri"/>
-                <w:sz w:val="16"/>
-                <w:szCs w:val="16"/>
-              </w:rPr>
-            </w:pPr>
-          </w:p>
-        </w:tc>
-        <w:tc>
-          <w:tcPr>
-            <w:tcW w:w="1215" w:type="dxa"/>
-            <w:vAlign w:val="center"/>
-          </w:tcPr>
-          <w:p>
-            <w:pPr>
-              <w:tabs>
-                <w:tab w:val="center" w:pos="4536"/>
-                <w:tab w:val="right" w:pos="9214"/>
-              </w:tabs>
-              <w:spacing w:line="276" w:lineRule="auto"/>
-              <w:contextualSpacing/>
-              <w:jc w:val="center"/>
-              <w:rPr>
-                <w:rStyle w:val="Fett"/>
-                <w:rFonts w:ascii="Calibri" w:hAnsi="Calibri"/>
-                <w:sz w:val="16"/>
-                <w:szCs w:val="16"/>
-              </w:rPr>
-            </w:pPr>
-          </w:p>
-        </w:tc>
-        <w:tc>
-          <w:tcPr>
-            <w:tcW w:w="1483" w:type="dxa"/>
-            <w:vAlign w:val="center"/>
-          </w:tcPr>
-          <w:p>
-            <w:pPr>
-              <w:tabs>
-                <w:tab w:val="center" w:pos="4536"/>
-                <w:tab w:val="right" w:pos="9214"/>
-              </w:tabs>
-              <w:spacing w:line="276" w:lineRule="auto"/>
-              <w:contextualSpacing/>
-              <w:jc w:val="center"/>
-              <w:rPr>
-                <w:rStyle w:val="Fett"/>
-                <w:rFonts w:ascii="Calibri" w:hAnsi="Calibri"/>
-                <w:sz w:val="16"/>
-                <w:szCs w:val="16"/>
-              </w:rPr>
-            </w:pPr>
-          </w:p>
-        </w:tc>
-        <w:tc>
-          <w:tcPr>
-            <w:tcW w:w="1481" w:type="dxa"/>
-            <w:vAlign w:val="center"/>
-          </w:tcPr>
-          <w:p>
-            <w:pPr>
-              <w:tabs>
-                <w:tab w:val="center" w:pos="4536"/>
-                <w:tab w:val="right" w:pos="9214"/>
-              </w:tabs>
-              <w:spacing w:line="276" w:lineRule="auto"/>
-              <w:contextualSpacing/>
-              <w:jc w:val="center"/>
-              <w:rPr>
-                <w:rStyle w:val="Fett"/>
-                <w:rFonts w:ascii="Calibri" w:hAnsi="Calibri"/>
-                <w:sz w:val="16"/>
-                <w:szCs w:val="16"/>
-              </w:rPr>
-            </w:pPr>
-          </w:p>
-        </w:tc>
-        <w:tc>
-          <w:tcPr>
-            <w:tcW w:w="1276" w:type="dxa"/>
-            <w:vAlign w:val="center"/>
-          </w:tcPr>
-          <w:p>
-            <w:pPr>
-              <w:tabs>
-                <w:tab w:val="center" w:pos="4536"/>
-                <w:tab w:val="right" w:pos="9214"/>
-              </w:tabs>
-              <w:spacing w:line="276" w:lineRule="auto"/>
-              <w:contextualSpacing/>
-              <w:jc w:val="center"/>
-              <w:rPr>
-                <w:rStyle w:val="Fett"/>
-                <w:rFonts w:ascii="Calibri" w:hAnsi="Calibri"/>
-                <w:sz w:val="16"/>
-                <w:szCs w:val="16"/>
-              </w:rPr>
-            </w:pPr>
-          </w:p>
-        </w:tc>
-      </w:tr>
-      <w:tr>
-        <w:tc>
-          <w:tcPr>
-            <w:tcW w:w="514" w:type="dxa"/>
-            <w:vAlign w:val="center"/>
-          </w:tcPr>
-          <w:p>
-            <w:pPr>
-              <w:tabs>
-                <w:tab w:val="center" w:pos="4536"/>
-                <w:tab w:val="right" w:pos="9214"/>
-              </w:tabs>
-              <w:spacing w:line="276" w:lineRule="auto"/>
-              <w:contextualSpacing/>
-              <w:rPr>
-                <w:rStyle w:val="Fett"/>
-                <w:rFonts w:ascii="Calibri" w:hAnsi="Calibri"/>
-                <w:sz w:val="20"/>
-                <w:szCs w:val="20"/>
-              </w:rPr>
-            </w:pPr>
-            <w:r>
-              <w:rPr>
-                <w:rStyle w:val="Fett"/>
-                <w:rFonts w:ascii="Calibri" w:hAnsi="Calibri"/>
-                <w:sz w:val="20"/>
-                <w:szCs w:val="20"/>
-              </w:rPr>
-              <w:t>12</w:t>
-            </w:r>
-          </w:p>
-        </w:tc>
-        <w:tc>
-          <w:tcPr>
-            <w:tcW w:w="2146" w:type="dxa"/>
-            <w:vAlign w:val="center"/>
-          </w:tcPr>
-          <w:p>
-            <w:pPr>
-              <w:tabs>
-                <w:tab w:val="center" w:pos="4536"/>
-                <w:tab w:val="right" w:pos="9214"/>
-              </w:tabs>
-              <w:spacing w:line="276" w:lineRule="auto"/>
-              <w:contextualSpacing/>
-              <w:rPr>
-                <w:rStyle w:val="Fett"/>
-                <w:rFonts w:ascii="Calibri" w:hAnsi="Calibri"/>
-                <w:sz w:val="16"/>
-                <w:szCs w:val="16"/>
-              </w:rPr>
-            </w:pPr>
-          </w:p>
-        </w:tc>
-        <w:tc>
-          <w:tcPr>
-            <w:tcW w:w="1701" w:type="dxa"/>
-            <w:vAlign w:val="center"/>
-          </w:tcPr>
-          <w:p>
-            <w:pPr>
-              <w:tabs>
-                <w:tab w:val="center" w:pos="4536"/>
-                <w:tab w:val="right" w:pos="9214"/>
-              </w:tabs>
-              <w:spacing w:line="276" w:lineRule="auto"/>
-              <w:contextualSpacing/>
-              <w:jc w:val="center"/>
-              <w:rPr>
-                <w:rStyle w:val="Fett"/>
-                <w:rFonts w:ascii="Calibri" w:hAnsi="Calibri"/>
-                <w:sz w:val="16"/>
-                <w:szCs w:val="16"/>
-              </w:rPr>
-            </w:pPr>
-          </w:p>
-        </w:tc>
-        <w:tc>
-          <w:tcPr>
-            <w:tcW w:w="1417" w:type="dxa"/>
-            <w:vAlign w:val="center"/>
-          </w:tcPr>
-          <w:p>
-            <w:pPr>
-              <w:tabs>
-                <w:tab w:val="center" w:pos="4536"/>
-                <w:tab w:val="right" w:pos="9214"/>
-              </w:tabs>
-              <w:spacing w:line="276" w:lineRule="auto"/>
-              <w:contextualSpacing/>
-              <w:jc w:val="center"/>
-              <w:rPr>
-                <w:rStyle w:val="Fett"/>
-                <w:rFonts w:ascii="Calibri" w:hAnsi="Calibri"/>
-                <w:sz w:val="16"/>
-                <w:szCs w:val="16"/>
-              </w:rPr>
-            </w:pPr>
-          </w:p>
-        </w:tc>
-        <w:tc>
-          <w:tcPr>
-            <w:tcW w:w="1418" w:type="dxa"/>
-            <w:vAlign w:val="center"/>
-          </w:tcPr>
-          <w:p>
-            <w:pPr>
-              <w:tabs>
-                <w:tab w:val="center" w:pos="4536"/>
-                <w:tab w:val="right" w:pos="9214"/>
-              </w:tabs>
-              <w:spacing w:line="276" w:lineRule="auto"/>
-              <w:contextualSpacing/>
-              <w:jc w:val="center"/>
-              <w:rPr>
-                <w:rStyle w:val="Fett"/>
-                <w:rFonts w:ascii="Calibri" w:hAnsi="Calibri"/>
-                <w:sz w:val="16"/>
-                <w:szCs w:val="16"/>
-              </w:rPr>
-            </w:pPr>
-          </w:p>
-        </w:tc>
-        <w:tc>
-          <w:tcPr>
-            <w:tcW w:w="1534" w:type="dxa"/>
-            <w:vAlign w:val="center"/>
-          </w:tcPr>
-          <w:p>
-            <w:pPr>
-              <w:tabs>
-                <w:tab w:val="center" w:pos="4536"/>
-                <w:tab w:val="right" w:pos="9214"/>
-              </w:tabs>
-              <w:spacing w:line="276" w:lineRule="auto"/>
-              <w:contextualSpacing/>
-              <w:jc w:val="center"/>
-              <w:rPr>
-                <w:rStyle w:val="Fett"/>
-                <w:rFonts w:ascii="Calibri" w:hAnsi="Calibri"/>
-                <w:sz w:val="16"/>
-                <w:szCs w:val="16"/>
-              </w:rPr>
-            </w:pPr>
-          </w:p>
-        </w:tc>
-        <w:tc>
-          <w:tcPr>
-            <w:tcW w:w="949" w:type="dxa"/>
-            <w:vAlign w:val="center"/>
-          </w:tcPr>
-          <w:p>
-            <w:pPr>
-              <w:tabs>
-                <w:tab w:val="center" w:pos="4536"/>
-                <w:tab w:val="right" w:pos="9214"/>
-              </w:tabs>
-              <w:spacing w:line="276" w:lineRule="auto"/>
-              <w:contextualSpacing/>
-              <w:jc w:val="center"/>
-              <w:rPr>
-                <w:rStyle w:val="Fett"/>
-                <w:rFonts w:ascii="Calibri" w:hAnsi="Calibri"/>
-                <w:sz w:val="16"/>
-                <w:szCs w:val="16"/>
-              </w:rPr>
-            </w:pPr>
-          </w:p>
-        </w:tc>
-        <w:tc>
-          <w:tcPr>
-            <w:tcW w:w="1215" w:type="dxa"/>
-            <w:vAlign w:val="center"/>
-          </w:tcPr>
-          <w:p>
-            <w:pPr>
-              <w:tabs>
-                <w:tab w:val="center" w:pos="4536"/>
-                <w:tab w:val="right" w:pos="9214"/>
-              </w:tabs>
-              <w:spacing w:line="276" w:lineRule="auto"/>
-              <w:contextualSpacing/>
-              <w:jc w:val="center"/>
-              <w:rPr>
-                <w:rStyle w:val="Fett"/>
-                <w:rFonts w:ascii="Calibri" w:hAnsi="Calibri"/>
-                <w:sz w:val="16"/>
-                <w:szCs w:val="16"/>
-              </w:rPr>
-            </w:pPr>
-          </w:p>
-        </w:tc>
-        <w:tc>
-          <w:tcPr>
-            <w:tcW w:w="1483" w:type="dxa"/>
-            <w:vAlign w:val="center"/>
-          </w:tcPr>
-          <w:p>
-            <w:pPr>
-              <w:tabs>
-                <w:tab w:val="center" w:pos="4536"/>
-                <w:tab w:val="right" w:pos="9214"/>
-              </w:tabs>
-              <w:spacing w:line="276" w:lineRule="auto"/>
-              <w:contextualSpacing/>
-              <w:jc w:val="center"/>
-              <w:rPr>
-                <w:rStyle w:val="Fett"/>
-                <w:rFonts w:ascii="Calibri" w:hAnsi="Calibri"/>
-                <w:sz w:val="16"/>
-                <w:szCs w:val="16"/>
-              </w:rPr>
-            </w:pPr>
-          </w:p>
-        </w:tc>
-        <w:tc>
-          <w:tcPr>
-            <w:tcW w:w="1481" w:type="dxa"/>
-            <w:vAlign w:val="center"/>
-          </w:tcPr>
-          <w:p>
-            <w:pPr>
-              <w:tabs>
-                <w:tab w:val="center" w:pos="4536"/>
-                <w:tab w:val="right" w:pos="9214"/>
-              </w:tabs>
-              <w:spacing w:line="276" w:lineRule="auto"/>
-              <w:contextualSpacing/>
-              <w:jc w:val="center"/>
-              <w:rPr>
-                <w:rStyle w:val="Fett"/>
-                <w:rFonts w:ascii="Calibri" w:hAnsi="Calibri"/>
-                <w:sz w:val="16"/>
-                <w:szCs w:val="16"/>
-              </w:rPr>
-            </w:pPr>
-          </w:p>
-        </w:tc>
-        <w:tc>
-          <w:tcPr>
-            <w:tcW w:w="1276" w:type="dxa"/>
-            <w:vAlign w:val="center"/>
-          </w:tcPr>
-          <w:p>
-            <w:pPr>
-              <w:tabs>
-                <w:tab w:val="center" w:pos="4536"/>
-                <w:tab w:val="right" w:pos="9214"/>
-              </w:tabs>
-              <w:spacing w:line="276" w:lineRule="auto"/>
-              <w:contextualSpacing/>
-              <w:jc w:val="center"/>
-              <w:rPr>
-                <w:rStyle w:val="Fett"/>
-                <w:rFonts w:ascii="Calibri" w:hAnsi="Calibri"/>
-                <w:sz w:val="16"/>
-                <w:szCs w:val="16"/>
-              </w:rPr>
-            </w:pPr>
-          </w:p>
-        </w:tc>
-      </w:tr>
-      <w:tr>
-        <w:tc>
-          <w:tcPr>
-            <w:tcW w:w="514" w:type="dxa"/>
-            <w:vAlign w:val="center"/>
-          </w:tcPr>
-          <w:p>
-            <w:pPr>
-              <w:tabs>
-                <w:tab w:val="center" w:pos="4536"/>
-                <w:tab w:val="right" w:pos="9214"/>
-              </w:tabs>
-              <w:spacing w:line="276" w:lineRule="auto"/>
-              <w:contextualSpacing/>
-              <w:rPr>
-                <w:rStyle w:val="Fett"/>
-                <w:rFonts w:ascii="Calibri" w:hAnsi="Calibri"/>
-                <w:sz w:val="20"/>
-                <w:szCs w:val="20"/>
-              </w:rPr>
-            </w:pPr>
-            <w:r>
-              <w:rPr>
-                <w:rStyle w:val="Fett"/>
-                <w:rFonts w:ascii="Calibri" w:hAnsi="Calibri"/>
-                <w:sz w:val="20"/>
-                <w:szCs w:val="20"/>
-              </w:rPr>
-              <w:t>13</w:t>
-            </w:r>
-          </w:p>
-        </w:tc>
-        <w:tc>
-          <w:tcPr>
-            <w:tcW w:w="2146" w:type="dxa"/>
-            <w:vAlign w:val="center"/>
-          </w:tcPr>
-          <w:p>
-            <w:pPr>
-              <w:tabs>
-                <w:tab w:val="center" w:pos="4536"/>
-                <w:tab w:val="right" w:pos="9214"/>
-              </w:tabs>
-              <w:spacing w:line="276" w:lineRule="auto"/>
-              <w:contextualSpacing/>
-              <w:rPr>
-                <w:rStyle w:val="Fett"/>
-                <w:rFonts w:ascii="Calibri" w:hAnsi="Calibri"/>
-                <w:sz w:val="16"/>
-                <w:szCs w:val="16"/>
-              </w:rPr>
-            </w:pPr>
-          </w:p>
-        </w:tc>
-        <w:tc>
-          <w:tcPr>
-            <w:tcW w:w="1701" w:type="dxa"/>
-            <w:vAlign w:val="center"/>
-          </w:tcPr>
-          <w:p>
-            <w:pPr>
-              <w:tabs>
-                <w:tab w:val="center" w:pos="4536"/>
-                <w:tab w:val="right" w:pos="9214"/>
-              </w:tabs>
-              <w:spacing w:line="276" w:lineRule="auto"/>
-              <w:contextualSpacing/>
-              <w:jc w:val="center"/>
-              <w:rPr>
-                <w:rStyle w:val="Fett"/>
-                <w:rFonts w:ascii="Calibri" w:hAnsi="Calibri"/>
-                <w:sz w:val="16"/>
-                <w:szCs w:val="16"/>
-              </w:rPr>
-            </w:pPr>
-          </w:p>
-        </w:tc>
-        <w:tc>
-          <w:tcPr>
-            <w:tcW w:w="1417" w:type="dxa"/>
-            <w:vAlign w:val="center"/>
-          </w:tcPr>
-          <w:p>
-            <w:pPr>
-              <w:tabs>
-                <w:tab w:val="center" w:pos="4536"/>
-                <w:tab w:val="right" w:pos="9214"/>
-              </w:tabs>
-              <w:spacing w:line="276" w:lineRule="auto"/>
-              <w:contextualSpacing/>
-              <w:jc w:val="center"/>
-              <w:rPr>
-                <w:rStyle w:val="Fett"/>
-                <w:rFonts w:ascii="Calibri" w:hAnsi="Calibri"/>
-                <w:sz w:val="16"/>
-                <w:szCs w:val="16"/>
-              </w:rPr>
-            </w:pPr>
-          </w:p>
-        </w:tc>
-        <w:tc>
-          <w:tcPr>
-            <w:tcW w:w="1418" w:type="dxa"/>
-            <w:vAlign w:val="center"/>
-          </w:tcPr>
-          <w:p>
-            <w:pPr>
-              <w:tabs>
-                <w:tab w:val="center" w:pos="4536"/>
-                <w:tab w:val="right" w:pos="9214"/>
-              </w:tabs>
-              <w:spacing w:line="276" w:lineRule="auto"/>
-              <w:contextualSpacing/>
-              <w:jc w:val="center"/>
-              <w:rPr>
-                <w:rStyle w:val="Fett"/>
-                <w:rFonts w:ascii="Calibri" w:hAnsi="Calibri"/>
-                <w:sz w:val="16"/>
-                <w:szCs w:val="16"/>
-              </w:rPr>
-            </w:pPr>
-          </w:p>
-        </w:tc>
-        <w:tc>
-          <w:tcPr>
-            <w:tcW w:w="1534" w:type="dxa"/>
-            <w:vAlign w:val="center"/>
-          </w:tcPr>
-          <w:p>
-            <w:pPr>
-              <w:tabs>
-                <w:tab w:val="center" w:pos="4536"/>
-                <w:tab w:val="right" w:pos="9214"/>
-              </w:tabs>
-              <w:spacing w:line="276" w:lineRule="auto"/>
-              <w:contextualSpacing/>
-              <w:jc w:val="center"/>
-              <w:rPr>
-                <w:rStyle w:val="Fett"/>
-                <w:rFonts w:ascii="Calibri" w:hAnsi="Calibri"/>
-                <w:sz w:val="16"/>
-                <w:szCs w:val="16"/>
-              </w:rPr>
-            </w:pPr>
-          </w:p>
-        </w:tc>
-        <w:tc>
-          <w:tcPr>
-            <w:tcW w:w="949" w:type="dxa"/>
-            <w:vAlign w:val="center"/>
-          </w:tcPr>
-          <w:p>
-            <w:pPr>
-              <w:tabs>
-                <w:tab w:val="center" w:pos="4536"/>
-                <w:tab w:val="right" w:pos="9214"/>
-              </w:tabs>
-              <w:spacing w:line="276" w:lineRule="auto"/>
-              <w:contextualSpacing/>
-              <w:jc w:val="center"/>
-              <w:rPr>
-                <w:rStyle w:val="Fett"/>
-                <w:rFonts w:ascii="Calibri" w:hAnsi="Calibri"/>
-                <w:sz w:val="16"/>
-                <w:szCs w:val="16"/>
-              </w:rPr>
-            </w:pPr>
-          </w:p>
-        </w:tc>
-        <w:tc>
-          <w:tcPr>
-            <w:tcW w:w="1215" w:type="dxa"/>
-            <w:vAlign w:val="center"/>
-          </w:tcPr>
-          <w:p>
-            <w:pPr>
-              <w:tabs>
-                <w:tab w:val="center" w:pos="4536"/>
-                <w:tab w:val="right" w:pos="9214"/>
-              </w:tabs>
-              <w:spacing w:line="276" w:lineRule="auto"/>
-              <w:contextualSpacing/>
-              <w:jc w:val="center"/>
-              <w:rPr>
-                <w:rStyle w:val="Fett"/>
-                <w:rFonts w:ascii="Calibri" w:hAnsi="Calibri"/>
-                <w:sz w:val="16"/>
-                <w:szCs w:val="16"/>
-              </w:rPr>
-            </w:pPr>
-          </w:p>
-        </w:tc>
-        <w:tc>
-          <w:tcPr>
-            <w:tcW w:w="1483" w:type="dxa"/>
-            <w:vAlign w:val="center"/>
-          </w:tcPr>
-          <w:p>
-            <w:pPr>
-              <w:tabs>
-                <w:tab w:val="center" w:pos="4536"/>
-                <w:tab w:val="right" w:pos="9214"/>
-              </w:tabs>
-              <w:spacing w:line="276" w:lineRule="auto"/>
-              <w:contextualSpacing/>
-              <w:jc w:val="center"/>
-              <w:rPr>
-                <w:rStyle w:val="Fett"/>
-                <w:rFonts w:ascii="Calibri" w:hAnsi="Calibri"/>
-                <w:sz w:val="16"/>
-                <w:szCs w:val="16"/>
-              </w:rPr>
-            </w:pPr>
-          </w:p>
-        </w:tc>
-        <w:tc>
-          <w:tcPr>
-            <w:tcW w:w="1481" w:type="dxa"/>
-            <w:vAlign w:val="center"/>
-          </w:tcPr>
-          <w:p>
-            <w:pPr>
-              <w:tabs>
-                <w:tab w:val="center" w:pos="4536"/>
-                <w:tab w:val="right" w:pos="9214"/>
-              </w:tabs>
-              <w:spacing w:line="276" w:lineRule="auto"/>
-              <w:contextualSpacing/>
-              <w:jc w:val="center"/>
-              <w:rPr>
-                <w:rStyle w:val="Fett"/>
-                <w:rFonts w:ascii="Calibri" w:hAnsi="Calibri"/>
-                <w:sz w:val="16"/>
-                <w:szCs w:val="16"/>
-              </w:rPr>
-            </w:pPr>
-          </w:p>
-        </w:tc>
-        <w:tc>
-          <w:tcPr>
-            <w:tcW w:w="1276" w:type="dxa"/>
-            <w:vAlign w:val="center"/>
-          </w:tcPr>
-          <w:p>
-            <w:pPr>
-              <w:tabs>
-                <w:tab w:val="center" w:pos="4536"/>
-                <w:tab w:val="right" w:pos="9214"/>
-              </w:tabs>
-              <w:spacing w:line="276" w:lineRule="auto"/>
-              <w:contextualSpacing/>
-              <w:jc w:val="center"/>
-              <w:rPr>
-                <w:rStyle w:val="Fett"/>
-                <w:rFonts w:ascii="Calibri" w:hAnsi="Calibri"/>
-                <w:sz w:val="16"/>
-                <w:szCs w:val="16"/>
-              </w:rPr>
-            </w:pPr>
-          </w:p>
-        </w:tc>
-      </w:tr>
-      <w:tr>
-        <w:tc>
-          <w:tcPr>
-            <w:tcW w:w="514" w:type="dxa"/>
-            <w:vAlign w:val="center"/>
-          </w:tcPr>
-          <w:p>
-            <w:pPr>
-              <w:tabs>
-                <w:tab w:val="center" w:pos="4536"/>
-                <w:tab w:val="right" w:pos="9214"/>
-              </w:tabs>
-              <w:spacing w:line="276" w:lineRule="auto"/>
-              <w:contextualSpacing/>
-              <w:rPr>
-                <w:rStyle w:val="Fett"/>
-                <w:rFonts w:ascii="Calibri" w:hAnsi="Calibri"/>
-                <w:sz w:val="20"/>
-                <w:szCs w:val="20"/>
-              </w:rPr>
-            </w:pPr>
-            <w:r>
-              <w:rPr>
-                <w:rStyle w:val="Fett"/>
-                <w:rFonts w:ascii="Calibri" w:hAnsi="Calibri"/>
-                <w:sz w:val="20"/>
-                <w:szCs w:val="20"/>
-              </w:rPr>
-              <w:t>14</w:t>
-            </w:r>
-          </w:p>
-        </w:tc>
-        <w:tc>
-          <w:tcPr>
-            <w:tcW w:w="2146" w:type="dxa"/>
-            <w:vAlign w:val="center"/>
-          </w:tcPr>
-          <w:p>
-            <w:pPr>
-              <w:tabs>
-                <w:tab w:val="center" w:pos="4536"/>
-                <w:tab w:val="right" w:pos="9214"/>
-              </w:tabs>
-              <w:spacing w:line="276" w:lineRule="auto"/>
-              <w:contextualSpacing/>
-              <w:rPr>
-                <w:rStyle w:val="Fett"/>
-                <w:rFonts w:ascii="Calibri" w:hAnsi="Calibri"/>
-                <w:sz w:val="16"/>
-                <w:szCs w:val="16"/>
-              </w:rPr>
-            </w:pPr>
-          </w:p>
-        </w:tc>
-        <w:tc>
-          <w:tcPr>
-            <w:tcW w:w="1701" w:type="dxa"/>
-            <w:vAlign w:val="center"/>
-          </w:tcPr>
-          <w:p>
-            <w:pPr>
-              <w:tabs>
-                <w:tab w:val="center" w:pos="4536"/>
-                <w:tab w:val="right" w:pos="9214"/>
-              </w:tabs>
-              <w:spacing w:line="276" w:lineRule="auto"/>
-              <w:contextualSpacing/>
-              <w:jc w:val="center"/>
-              <w:rPr>
-                <w:rStyle w:val="Fett"/>
-                <w:rFonts w:ascii="Calibri" w:hAnsi="Calibri"/>
-                <w:sz w:val="16"/>
-                <w:szCs w:val="16"/>
-              </w:rPr>
-            </w:pPr>
-          </w:p>
-        </w:tc>
-        <w:tc>
-          <w:tcPr>
-            <w:tcW w:w="1417" w:type="dxa"/>
-            <w:vAlign w:val="center"/>
-          </w:tcPr>
-          <w:p>
-            <w:pPr>
-              <w:tabs>
-                <w:tab w:val="center" w:pos="4536"/>
-                <w:tab w:val="right" w:pos="9214"/>
-              </w:tabs>
-              <w:spacing w:line="276" w:lineRule="auto"/>
-              <w:contextualSpacing/>
-              <w:jc w:val="center"/>
-              <w:rPr>
-                <w:rStyle w:val="Fett"/>
-                <w:rFonts w:ascii="Calibri" w:hAnsi="Calibri"/>
-                <w:sz w:val="16"/>
-                <w:szCs w:val="16"/>
-              </w:rPr>
-            </w:pPr>
-          </w:p>
-        </w:tc>
-        <w:tc>
-          <w:tcPr>
-            <w:tcW w:w="1418" w:type="dxa"/>
-            <w:vAlign w:val="center"/>
-          </w:tcPr>
-          <w:p>
-            <w:pPr>
-              <w:tabs>
-                <w:tab w:val="center" w:pos="4536"/>
-                <w:tab w:val="right" w:pos="9214"/>
-              </w:tabs>
-              <w:spacing w:line="276" w:lineRule="auto"/>
-              <w:contextualSpacing/>
-              <w:jc w:val="center"/>
-              <w:rPr>
-                <w:rStyle w:val="Fett"/>
-                <w:rFonts w:ascii="Calibri" w:hAnsi="Calibri"/>
-                <w:sz w:val="16"/>
-                <w:szCs w:val="16"/>
-              </w:rPr>
-            </w:pPr>
-          </w:p>
-        </w:tc>
-        <w:tc>
-          <w:tcPr>
-            <w:tcW w:w="1534" w:type="dxa"/>
-            <w:vAlign w:val="center"/>
-          </w:tcPr>
-          <w:p>
-            <w:pPr>
-              <w:tabs>
-                <w:tab w:val="center" w:pos="4536"/>
-                <w:tab w:val="right" w:pos="9214"/>
-              </w:tabs>
-              <w:spacing w:line="276" w:lineRule="auto"/>
-              <w:contextualSpacing/>
-              <w:jc w:val="center"/>
-              <w:rPr>
-                <w:rStyle w:val="Fett"/>
-                <w:rFonts w:ascii="Calibri" w:hAnsi="Calibri"/>
-                <w:sz w:val="16"/>
-                <w:szCs w:val="16"/>
-              </w:rPr>
-            </w:pPr>
-          </w:p>
-        </w:tc>
-        <w:tc>
-          <w:tcPr>
-            <w:tcW w:w="949" w:type="dxa"/>
-            <w:vAlign w:val="center"/>
-          </w:tcPr>
-          <w:p>
-            <w:pPr>
-              <w:tabs>
-                <w:tab w:val="center" w:pos="4536"/>
-                <w:tab w:val="right" w:pos="9214"/>
-              </w:tabs>
-              <w:spacing w:line="276" w:lineRule="auto"/>
-              <w:contextualSpacing/>
-              <w:jc w:val="center"/>
-              <w:rPr>
-                <w:rStyle w:val="Fett"/>
-                <w:rFonts w:ascii="Calibri" w:hAnsi="Calibri"/>
-                <w:sz w:val="16"/>
-                <w:szCs w:val="16"/>
-              </w:rPr>
-            </w:pPr>
-          </w:p>
-        </w:tc>
-        <w:tc>
-          <w:tcPr>
-            <w:tcW w:w="1215" w:type="dxa"/>
-            <w:vAlign w:val="center"/>
-          </w:tcPr>
-          <w:p>
-            <w:pPr>
-              <w:tabs>
-                <w:tab w:val="center" w:pos="4536"/>
-                <w:tab w:val="right" w:pos="9214"/>
-              </w:tabs>
-              <w:spacing w:line="276" w:lineRule="auto"/>
-              <w:contextualSpacing/>
-              <w:jc w:val="center"/>
-              <w:rPr>
-                <w:rStyle w:val="Fett"/>
-                <w:rFonts w:ascii="Calibri" w:hAnsi="Calibri"/>
-                <w:sz w:val="16"/>
-                <w:szCs w:val="16"/>
-              </w:rPr>
-            </w:pPr>
-          </w:p>
-        </w:tc>
-        <w:tc>
-          <w:tcPr>
-            <w:tcW w:w="1483" w:type="dxa"/>
-            <w:vAlign w:val="center"/>
-          </w:tcPr>
-          <w:p>
-            <w:pPr>
-              <w:tabs>
-                <w:tab w:val="center" w:pos="4536"/>
-                <w:tab w:val="right" w:pos="9214"/>
-              </w:tabs>
-              <w:spacing w:line="276" w:lineRule="auto"/>
-              <w:contextualSpacing/>
-              <w:jc w:val="center"/>
-              <w:rPr>
-                <w:rStyle w:val="Fett"/>
-                <w:rFonts w:ascii="Calibri" w:hAnsi="Calibri"/>
-                <w:sz w:val="16"/>
-                <w:szCs w:val="16"/>
-              </w:rPr>
-            </w:pPr>
-          </w:p>
-        </w:tc>
-        <w:tc>
-          <w:tcPr>
-            <w:tcW w:w="1481" w:type="dxa"/>
-            <w:vAlign w:val="center"/>
-          </w:tcPr>
-          <w:p>
-            <w:pPr>
-              <w:tabs>
-                <w:tab w:val="center" w:pos="4536"/>
-                <w:tab w:val="right" w:pos="9214"/>
-              </w:tabs>
-              <w:spacing w:line="276" w:lineRule="auto"/>
-              <w:contextualSpacing/>
-              <w:jc w:val="center"/>
-              <w:rPr>
-                <w:rStyle w:val="Fett"/>
-                <w:rFonts w:ascii="Calibri" w:hAnsi="Calibri"/>
-                <w:sz w:val="16"/>
-                <w:szCs w:val="16"/>
-              </w:rPr>
-            </w:pPr>
-          </w:p>
-        </w:tc>
-        <w:tc>
-          <w:tcPr>
-            <w:tcW w:w="1276" w:type="dxa"/>
-            <w:vAlign w:val="center"/>
-          </w:tcPr>
-          <w:p>
-            <w:pPr>
-              <w:tabs>
-                <w:tab w:val="center" w:pos="4536"/>
-                <w:tab w:val="right" w:pos="9214"/>
-              </w:tabs>
-              <w:spacing w:line="276" w:lineRule="auto"/>
-              <w:contextualSpacing/>
-              <w:jc w:val="center"/>
-              <w:rPr>
-                <w:rStyle w:val="Fett"/>
-                <w:rFonts w:ascii="Calibri" w:hAnsi="Calibri"/>
-                <w:sz w:val="16"/>
-                <w:szCs w:val="16"/>
-              </w:rPr>
-            </w:pPr>
+              <w:t>$XNP</w:t>
+            </w:r>
           </w:p>
         </w:tc>
       </w:tr>
@@ -11876,7 +7602,7 @@
 </file>
 
 <file path=customXml/itemProps1.xml><?xml version="1.0" encoding="utf-8"?>
-<ds:datastoreItem xmlns:ds="http://schemas.openxmlformats.org/officeDocument/2006/customXml" ds:itemID="{661167AD-2DA3-4FF8-935C-CB68F4FD66CC}">
+<ds:datastoreItem xmlns:ds="http://schemas.openxmlformats.org/officeDocument/2006/customXml" ds:itemID="{43DA58DC-C077-44E7-AF0F-AB281E307BEE}">
   <ds:schemaRefs>
     <ds:schemaRef ds:uri="http://schemas.openxmlformats.org/officeDocument/2006/bibliography"/>
   </ds:schemaRefs>
